--- a/assets/Mapa do site.docx
+++ b/assets/Mapa do site.docx
@@ -34,15 +34,17 @@
           <w:rFonts w:ascii="Verdana" w:hAnsi="Verdana"/>
           <w:b/>
           <w:bCs/>
-          <w:sz w:val="24"/>
-          <w:szCs w:val="24"/>
-        </w:rPr>
-      </w:pPr>
-      <w:r>
-        <w:rPr>
-          <w:rFonts w:ascii="Verdana" w:hAnsi="Verdana"/>
-          <w:b/>
-          <w:bCs/>
+          <w:color w:val="FF0000"/>
+          <w:sz w:val="24"/>
+          <w:szCs w:val="24"/>
+        </w:rPr>
+      </w:pPr>
+      <w:r>
+        <w:rPr>
+          <w:rFonts w:ascii="Verdana" w:hAnsi="Verdana"/>
+          <w:b/>
+          <w:bCs/>
+          <w:color w:val="FF0000"/>
           <w:sz w:val="24"/>
           <w:szCs w:val="24"/>
         </w:rPr>
@@ -57,21 +59,24 @@
         <w:spacing w:after="0" w:line="240" w:lineRule="auto"/>
         <w:rPr>
           <w:rFonts w:ascii="Verdana" w:hAnsi="Verdana" w:cs="Optima"/>
-          <w:sz w:val="24"/>
-          <w:szCs w:val="24"/>
-        </w:rPr>
-      </w:pPr>
-      <w:r>
-        <w:rPr>
-          <w:rFonts w:ascii="Verdana" w:hAnsi="Verdana" w:cs="Optima"/>
-          <w:sz w:val="24"/>
-          <w:szCs w:val="24"/>
-        </w:rPr>
-        <w:t>O escritório Alves Jucá Advocacia surgiu de uma</w:t>
-      </w:r>
-      <w:r>
-        <w:rPr>
-          <w:rFonts w:ascii="Verdana" w:hAnsi="Verdana" w:cs="Optima"/>
+          <w:color w:val="FF0000"/>
+          <w:sz w:val="24"/>
+          <w:szCs w:val="24"/>
+        </w:rPr>
+      </w:pPr>
+      <w:r>
+        <w:rPr>
+          <w:rFonts w:ascii="Verdana" w:hAnsi="Verdana" w:cs="Optima"/>
+          <w:color w:val="FF0000"/>
+          <w:sz w:val="24"/>
+          <w:szCs w:val="24"/>
+        </w:rPr>
+        <w:t>O escritório Alves Jucá Advocacia surgiu de uma necessidade natural do jurisdicionado em ter seus</w:t>
+      </w:r>
+      <w:r>
+        <w:rPr>
+          <w:rFonts w:ascii="Verdana" w:hAnsi="Verdana" w:cs="Optima"/>
+          <w:color w:val="FF0000"/>
           <w:sz w:val="24"/>
           <w:szCs w:val="24"/>
         </w:rPr>
@@ -80,14 +85,16 @@
       <w:r>
         <w:rPr>
           <w:rFonts w:ascii="Verdana" w:hAnsi="Verdana" w:cs="Optima"/>
-          <w:sz w:val="24"/>
-          <w:szCs w:val="24"/>
-        </w:rPr>
-        <w:t>necessidade natural do jurisdicionado em ter seus</w:t>
-      </w:r>
-      <w:r>
-        <w:rPr>
-          <w:rFonts w:ascii="Verdana" w:hAnsi="Verdana" w:cs="Optima"/>
+          <w:color w:val="FF0000"/>
+          <w:sz w:val="24"/>
+          <w:szCs w:val="24"/>
+        </w:rPr>
+        <w:t>Direitos defendidos e muito bem representados.</w:t>
+      </w:r>
+      <w:r>
+        <w:rPr>
+          <w:rFonts w:ascii="Verdana" w:hAnsi="Verdana" w:cs="Optima"/>
+          <w:color w:val="FF0000"/>
           <w:sz w:val="24"/>
           <w:szCs w:val="24"/>
         </w:rPr>
@@ -96,14 +103,94 @@
       <w:r>
         <w:rPr>
           <w:rFonts w:ascii="Verdana" w:hAnsi="Verdana" w:cs="Optima"/>
-          <w:sz w:val="24"/>
-          <w:szCs w:val="24"/>
-        </w:rPr>
-        <w:t>Direitos defendidos e muito bem representados.</w:t>
-      </w:r>
-      <w:r>
-        <w:rPr>
-          <w:rFonts w:ascii="Verdana" w:hAnsi="Verdana" w:cs="Optima"/>
+          <w:color w:val="FF0000"/>
+          <w:sz w:val="24"/>
+          <w:szCs w:val="24"/>
+        </w:rPr>
+        <w:t>Fundado em maio de 2008, atua incessantemente na</w:t>
+      </w:r>
+    </w:p>
+    <w:p>
+      <w:pPr>
+        <w:autoSpaceDE w:val="0"/>
+        <w:autoSpaceDN w:val="0"/>
+        <w:adjustRightInd w:val="0"/>
+        <w:spacing w:after="0" w:line="240" w:lineRule="auto"/>
+        <w:rPr>
+          <w:rFonts w:ascii="Verdana" w:hAnsi="Verdana" w:cs="Optima"/>
+          <w:color w:val="FF0000"/>
+          <w:sz w:val="24"/>
+          <w:szCs w:val="24"/>
+        </w:rPr>
+      </w:pPr>
+      <w:r>
+        <w:rPr>
+          <w:rFonts w:ascii="Verdana" w:hAnsi="Verdana" w:cs="Optima"/>
+          <w:color w:val="FF0000"/>
+          <w:sz w:val="24"/>
+          <w:szCs w:val="24"/>
+        </w:rPr>
+        <w:t>busca por soluções rápidas e éticas.</w:t>
+      </w:r>
+    </w:p>
+    <w:p>
+      <w:pPr>
+        <w:autoSpaceDE w:val="0"/>
+        <w:autoSpaceDN w:val="0"/>
+        <w:adjustRightInd w:val="0"/>
+        <w:spacing w:after="0" w:line="240" w:lineRule="auto"/>
+        <w:rPr>
+          <w:rFonts w:ascii="Verdana" w:hAnsi="Verdana" w:cs="Optima"/>
+          <w:color w:val="FF0000"/>
+          <w:sz w:val="24"/>
+          <w:szCs w:val="24"/>
+        </w:rPr>
+      </w:pPr>
+    </w:p>
+    <w:p>
+      <w:pPr>
+        <w:autoSpaceDE w:val="0"/>
+        <w:autoSpaceDN w:val="0"/>
+        <w:adjustRightInd w:val="0"/>
+        <w:spacing w:after="0" w:line="240" w:lineRule="auto"/>
+        <w:rPr>
+          <w:rFonts w:ascii="Verdana" w:hAnsi="Verdana" w:cs="Optima"/>
+          <w:color w:val="FF0000"/>
+          <w:sz w:val="24"/>
+          <w:szCs w:val="24"/>
+        </w:rPr>
+      </w:pPr>
+      <w:r>
+        <w:rPr>
+          <w:rFonts w:ascii="Verdana" w:hAnsi="Verdana" w:cs="Optima"/>
+          <w:color w:val="FF0000"/>
+          <w:sz w:val="24"/>
+          <w:szCs w:val="24"/>
+        </w:rPr>
+        <w:t xml:space="preserve">Além de uma estrutura física </w:t>
+      </w:r>
+      <w:r>
+        <w:rPr>
+          <w:rFonts w:ascii="Verdana" w:hAnsi="Verdana" w:cs="Optima"/>
+          <w:color w:val="FF0000"/>
+          <w:sz w:val="24"/>
+          <w:szCs w:val="24"/>
+        </w:rPr>
+        <w:t>moderna</w:t>
+      </w:r>
+      <w:r>
+        <w:rPr>
+          <w:rFonts w:ascii="Verdana" w:hAnsi="Verdana" w:cs="Optima"/>
+          <w:color w:val="FF0000"/>
+          <w:sz w:val="24"/>
+          <w:szCs w:val="24"/>
+        </w:rPr>
+        <w:t>,</w:t>
+      </w:r>
+      <w:r>
+        <w:rPr>
+          <w:rFonts w:ascii="Verdana" w:hAnsi="Verdana" w:cs="Optima"/>
+          <w:color w:val="FF0000"/>
           <w:sz w:val="24"/>
           <w:szCs w:val="24"/>
         </w:rPr>
@@ -112,85 +199,16 @@
       <w:r>
         <w:rPr>
           <w:rFonts w:ascii="Verdana" w:hAnsi="Verdana" w:cs="Optima"/>
-          <w:sz w:val="24"/>
-          <w:szCs w:val="24"/>
-        </w:rPr>
-        <w:t>Fundado em maio de 2008, atua incessantemente na</w:t>
-      </w:r>
-    </w:p>
-    <w:p>
-      <w:pPr>
-        <w:autoSpaceDE w:val="0"/>
-        <w:autoSpaceDN w:val="0"/>
-        <w:adjustRightInd w:val="0"/>
-        <w:spacing w:after="0" w:line="240" w:lineRule="auto"/>
-        <w:rPr>
-          <w:rFonts w:ascii="Verdana" w:hAnsi="Verdana" w:cs="Optima"/>
-          <w:sz w:val="24"/>
-          <w:szCs w:val="24"/>
-        </w:rPr>
-      </w:pPr>
-      <w:r>
-        <w:rPr>
-          <w:rFonts w:ascii="Verdana" w:hAnsi="Verdana" w:cs="Optima"/>
-          <w:sz w:val="24"/>
-          <w:szCs w:val="24"/>
-        </w:rPr>
-        <w:t>busca por soluções rápidas e éticas.</w:t>
-      </w:r>
-    </w:p>
-    <w:p>
-      <w:pPr>
-        <w:autoSpaceDE w:val="0"/>
-        <w:autoSpaceDN w:val="0"/>
-        <w:adjustRightInd w:val="0"/>
-        <w:spacing w:after="0" w:line="240" w:lineRule="auto"/>
-        <w:rPr>
-          <w:rFonts w:ascii="Verdana" w:hAnsi="Verdana" w:cs="Optima"/>
-          <w:sz w:val="24"/>
-          <w:szCs w:val="24"/>
-        </w:rPr>
-      </w:pPr>
-    </w:p>
-    <w:p>
-      <w:pPr>
-        <w:autoSpaceDE w:val="0"/>
-        <w:autoSpaceDN w:val="0"/>
-        <w:adjustRightInd w:val="0"/>
-        <w:spacing w:after="0" w:line="240" w:lineRule="auto"/>
-        <w:rPr>
-          <w:rFonts w:ascii="Verdana" w:hAnsi="Verdana" w:cs="Optima"/>
-          <w:sz w:val="24"/>
-          <w:szCs w:val="24"/>
-        </w:rPr>
-      </w:pPr>
-      <w:r>
-        <w:rPr>
-          <w:rFonts w:ascii="Verdana" w:hAnsi="Verdana" w:cs="Optima"/>
-          <w:sz w:val="24"/>
-          <w:szCs w:val="24"/>
-        </w:rPr>
-        <w:t xml:space="preserve">Além de uma estrutura física </w:t>
-      </w:r>
-      <w:r>
-        <w:rPr>
-          <w:rFonts w:ascii="Verdana" w:hAnsi="Verdana" w:cs="Optima"/>
-          <w:sz w:val="24"/>
-          <w:szCs w:val="24"/>
-        </w:rPr>
-        <w:t>moderna</w:t>
-      </w:r>
-      <w:r>
-        <w:rPr>
-          <w:rFonts w:ascii="Verdana" w:hAnsi="Verdana" w:cs="Optima"/>
-          <w:sz w:val="24"/>
-          <w:szCs w:val="24"/>
-        </w:rPr>
-        <w:t>,</w:t>
-      </w:r>
-      <w:r>
-        <w:rPr>
-          <w:rFonts w:ascii="Verdana" w:hAnsi="Verdana" w:cs="Optima"/>
+          <w:color w:val="FF0000"/>
+          <w:sz w:val="24"/>
+          <w:szCs w:val="24"/>
+        </w:rPr>
+        <w:t>contamos com sistema jurídico desenvolvido</w:t>
+      </w:r>
+      <w:r>
+        <w:rPr>
+          <w:rFonts w:ascii="Verdana" w:hAnsi="Verdana" w:cs="Optima"/>
+          <w:color w:val="FF0000"/>
           <w:sz w:val="24"/>
           <w:szCs w:val="24"/>
         </w:rPr>
@@ -199,14 +217,16 @@
       <w:r>
         <w:rPr>
           <w:rFonts w:ascii="Verdana" w:hAnsi="Verdana" w:cs="Optima"/>
-          <w:sz w:val="24"/>
-          <w:szCs w:val="24"/>
-        </w:rPr>
-        <w:t>contamos com sistema jurídico desenvolvido</w:t>
-      </w:r>
-      <w:r>
-        <w:rPr>
-          <w:rFonts w:ascii="Verdana" w:hAnsi="Verdana" w:cs="Optima"/>
+          <w:color w:val="FF0000"/>
+          <w:sz w:val="24"/>
+          <w:szCs w:val="24"/>
+        </w:rPr>
+        <w:t>especialmente para o escritório, todos os clientes</w:t>
+      </w:r>
+      <w:r>
+        <w:rPr>
+          <w:rFonts w:ascii="Verdana" w:hAnsi="Verdana" w:cs="Optima"/>
+          <w:color w:val="FF0000"/>
           <w:sz w:val="24"/>
           <w:szCs w:val="24"/>
         </w:rPr>
@@ -215,14 +235,16 @@
       <w:r>
         <w:rPr>
           <w:rFonts w:ascii="Verdana" w:hAnsi="Verdana" w:cs="Optima"/>
-          <w:sz w:val="24"/>
-          <w:szCs w:val="24"/>
-        </w:rPr>
-        <w:t>especialmente para o escritório, todos os clientes</w:t>
-      </w:r>
-      <w:r>
-        <w:rPr>
-          <w:rFonts w:ascii="Verdana" w:hAnsi="Verdana" w:cs="Optima"/>
+          <w:color w:val="FF0000"/>
+          <w:sz w:val="24"/>
+          <w:szCs w:val="24"/>
+        </w:rPr>
+        <w:t>poderão ter acesso aos seus processos e, o mais</w:t>
+      </w:r>
+      <w:r>
+        <w:rPr>
+          <w:rFonts w:ascii="Verdana" w:hAnsi="Verdana" w:cs="Optima"/>
+          <w:color w:val="FF0000"/>
           <w:sz w:val="24"/>
           <w:szCs w:val="24"/>
         </w:rPr>
@@ -231,14 +253,62 @@
       <w:r>
         <w:rPr>
           <w:rFonts w:ascii="Verdana" w:hAnsi="Verdana" w:cs="Optima"/>
-          <w:sz w:val="24"/>
-          <w:szCs w:val="24"/>
-        </w:rPr>
-        <w:t>poderão ter acesso aos seus processos e, o mais</w:t>
-      </w:r>
-      <w:r>
-        <w:rPr>
-          <w:rFonts w:ascii="Verdana" w:hAnsi="Verdana" w:cs="Optima"/>
+          <w:color w:val="FF0000"/>
+          <w:sz w:val="24"/>
+          <w:szCs w:val="24"/>
+        </w:rPr>
+        <w:t>importante, em tempo real e com transparência</w:t>
+      </w:r>
+      <w:r>
+        <w:rPr>
+          <w:rFonts w:ascii="Verdana" w:hAnsi="Verdana" w:cs="Optima"/>
+          <w:color w:val="FF0000"/>
+          <w:sz w:val="24"/>
+          <w:szCs w:val="24"/>
+        </w:rPr>
+        <w:t>. Também desenvolvemos habilidades para atendimento remoto.</w:t>
+      </w:r>
+    </w:p>
+    <w:p>
+      <w:pPr>
+        <w:autoSpaceDE w:val="0"/>
+        <w:autoSpaceDN w:val="0"/>
+        <w:adjustRightInd w:val="0"/>
+        <w:spacing w:after="0" w:line="240" w:lineRule="auto"/>
+        <w:rPr>
+          <w:rFonts w:ascii="Verdana" w:hAnsi="Verdana" w:cs="Optima"/>
+          <w:color w:val="FF0000"/>
+          <w:sz w:val="24"/>
+          <w:szCs w:val="24"/>
+        </w:rPr>
+      </w:pPr>
+    </w:p>
+    <w:p>
+      <w:pPr>
+        <w:autoSpaceDE w:val="0"/>
+        <w:autoSpaceDN w:val="0"/>
+        <w:adjustRightInd w:val="0"/>
+        <w:spacing w:after="0" w:line="240" w:lineRule="auto"/>
+        <w:rPr>
+          <w:rFonts w:ascii="Verdana" w:hAnsi="Verdana" w:cs="Optima"/>
+          <w:color w:val="FF0000"/>
+          <w:sz w:val="24"/>
+          <w:szCs w:val="24"/>
+        </w:rPr>
+      </w:pPr>
+      <w:r>
+        <w:rPr>
+          <w:rFonts w:ascii="Verdana" w:hAnsi="Verdana" w:cs="Optima"/>
+          <w:color w:val="FF0000"/>
+          <w:sz w:val="24"/>
+          <w:szCs w:val="24"/>
+        </w:rPr>
+        <w:t>Nossa atuação é focada no atendimento à Pessoa</w:t>
+      </w:r>
+      <w:r>
+        <w:rPr>
+          <w:rFonts w:ascii="Verdana" w:hAnsi="Verdana" w:cs="Optima"/>
+          <w:color w:val="FF0000"/>
           <w:sz w:val="24"/>
           <w:szCs w:val="24"/>
         </w:rPr>
@@ -247,72 +317,16 @@
       <w:r>
         <w:rPr>
           <w:rFonts w:ascii="Verdana" w:hAnsi="Verdana" w:cs="Optima"/>
-          <w:sz w:val="24"/>
-          <w:szCs w:val="24"/>
-        </w:rPr>
-        <w:t>importante, em tempo real e com transparência</w:t>
-      </w:r>
-      <w:r>
-        <w:rPr>
-          <w:rFonts w:ascii="Verdana" w:hAnsi="Verdana" w:cs="Optima"/>
-          <w:sz w:val="24"/>
-          <w:szCs w:val="24"/>
-        </w:rPr>
-        <w:t xml:space="preserve">. Também desenvolvemos </w:t>
-      </w:r>
-      <w:r>
-        <w:rPr>
-          <w:rFonts w:ascii="Verdana" w:hAnsi="Verdana" w:cs="Optima"/>
-          <w:sz w:val="24"/>
-          <w:szCs w:val="24"/>
-        </w:rPr>
-        <w:t>habilidades para atendimento remoto</w:t>
-      </w:r>
-      <w:r>
-        <w:rPr>
-          <w:rFonts w:ascii="Verdana" w:hAnsi="Verdana" w:cs="Optima"/>
-          <w:sz w:val="24"/>
-          <w:szCs w:val="24"/>
-        </w:rPr>
-        <w:t>.</w:t>
-      </w:r>
-    </w:p>
-    <w:p>
-      <w:pPr>
-        <w:autoSpaceDE w:val="0"/>
-        <w:autoSpaceDN w:val="0"/>
-        <w:adjustRightInd w:val="0"/>
-        <w:spacing w:after="0" w:line="240" w:lineRule="auto"/>
-        <w:rPr>
-          <w:rFonts w:ascii="Verdana" w:hAnsi="Verdana" w:cs="Optima"/>
-          <w:sz w:val="24"/>
-          <w:szCs w:val="24"/>
-        </w:rPr>
-      </w:pPr>
-    </w:p>
-    <w:p>
-      <w:pPr>
-        <w:autoSpaceDE w:val="0"/>
-        <w:autoSpaceDN w:val="0"/>
-        <w:adjustRightInd w:val="0"/>
-        <w:spacing w:after="0" w:line="240" w:lineRule="auto"/>
-        <w:rPr>
-          <w:rFonts w:ascii="Verdana" w:hAnsi="Verdana" w:cs="Optima"/>
-          <w:sz w:val="24"/>
-          <w:szCs w:val="24"/>
-        </w:rPr>
-      </w:pPr>
-      <w:r>
-        <w:rPr>
-          <w:rFonts w:ascii="Verdana" w:hAnsi="Verdana" w:cs="Optima"/>
-          <w:sz w:val="24"/>
-          <w:szCs w:val="24"/>
-        </w:rPr>
-        <w:t>Nossa atuação é focada no atendimento à Pessoa</w:t>
-      </w:r>
-      <w:r>
-        <w:rPr>
-          <w:rFonts w:ascii="Verdana" w:hAnsi="Verdana" w:cs="Optima"/>
+          <w:color w:val="FF0000"/>
+          <w:sz w:val="24"/>
+          <w:szCs w:val="24"/>
+        </w:rPr>
+        <w:t>Jurídica, desempenhando as funções de acordo com a</w:t>
+      </w:r>
+      <w:r>
+        <w:rPr>
+          <w:rFonts w:ascii="Verdana" w:hAnsi="Verdana" w:cs="Optima"/>
+          <w:color w:val="FF0000"/>
           <w:sz w:val="24"/>
           <w:szCs w:val="24"/>
         </w:rPr>
@@ -321,14 +335,16 @@
       <w:r>
         <w:rPr>
           <w:rFonts w:ascii="Verdana" w:hAnsi="Verdana" w:cs="Optima"/>
-          <w:sz w:val="24"/>
-          <w:szCs w:val="24"/>
-        </w:rPr>
-        <w:t>Jurídica, desempenhando as funções de acordo com a</w:t>
-      </w:r>
-      <w:r>
-        <w:rPr>
-          <w:rFonts w:ascii="Verdana" w:hAnsi="Verdana" w:cs="Optima"/>
+          <w:color w:val="FF0000"/>
+          <w:sz w:val="24"/>
+          <w:szCs w:val="24"/>
+        </w:rPr>
+        <w:t>necessidade do cliente, principalmente nas áreas de</w:t>
+      </w:r>
+      <w:r>
+        <w:rPr>
+          <w:rFonts w:ascii="Verdana" w:hAnsi="Verdana" w:cs="Optima"/>
+          <w:color w:val="FF0000"/>
           <w:sz w:val="24"/>
           <w:szCs w:val="24"/>
         </w:rPr>
@@ -337,14 +353,16 @@
       <w:r>
         <w:rPr>
           <w:rFonts w:ascii="Verdana" w:hAnsi="Verdana" w:cs="Optima"/>
-          <w:sz w:val="24"/>
-          <w:szCs w:val="24"/>
-        </w:rPr>
-        <w:t>necessidade do cliente, principalmente nas áreas de</w:t>
-      </w:r>
-      <w:r>
-        <w:rPr>
-          <w:rFonts w:ascii="Verdana" w:hAnsi="Verdana" w:cs="Optima"/>
+          <w:color w:val="FF0000"/>
+          <w:sz w:val="24"/>
+          <w:szCs w:val="24"/>
+        </w:rPr>
+        <w:t>Direito: Ambiental; Administrativo; Civil; Trabalhista;</w:t>
+      </w:r>
+      <w:r>
+        <w:rPr>
+          <w:rFonts w:ascii="Verdana" w:hAnsi="Verdana" w:cs="Optima"/>
+          <w:color w:val="FF0000"/>
           <w:sz w:val="24"/>
           <w:szCs w:val="24"/>
         </w:rPr>
@@ -353,14 +371,53 @@
       <w:r>
         <w:rPr>
           <w:rFonts w:ascii="Verdana" w:hAnsi="Verdana" w:cs="Optima"/>
-          <w:sz w:val="24"/>
-          <w:szCs w:val="24"/>
-        </w:rPr>
-        <w:t>Direito: Ambiental; Administrativo; Civil; Trabalhista;</w:t>
-      </w:r>
-      <w:r>
-        <w:rPr>
-          <w:rFonts w:ascii="Verdana" w:hAnsi="Verdana" w:cs="Optima"/>
+          <w:color w:val="FF0000"/>
+          <w:sz w:val="24"/>
+          <w:szCs w:val="24"/>
+        </w:rPr>
+        <w:t>Tributário.</w:t>
+      </w:r>
+    </w:p>
+    <w:p>
+      <w:pPr>
+        <w:autoSpaceDE w:val="0"/>
+        <w:autoSpaceDN w:val="0"/>
+        <w:adjustRightInd w:val="0"/>
+        <w:spacing w:after="0" w:line="240" w:lineRule="auto"/>
+        <w:rPr>
+          <w:rFonts w:ascii="Verdana" w:hAnsi="Verdana" w:cs="Optima"/>
+          <w:color w:val="FF0000"/>
+          <w:sz w:val="24"/>
+          <w:szCs w:val="24"/>
+        </w:rPr>
+      </w:pPr>
+    </w:p>
+    <w:p>
+      <w:pPr>
+        <w:autoSpaceDE w:val="0"/>
+        <w:autoSpaceDN w:val="0"/>
+        <w:adjustRightInd w:val="0"/>
+        <w:spacing w:after="0" w:line="240" w:lineRule="auto"/>
+        <w:rPr>
+          <w:rFonts w:ascii="Verdana" w:hAnsi="Verdana" w:cs="Optima"/>
+          <w:color w:val="FF0000"/>
+          <w:sz w:val="24"/>
+          <w:szCs w:val="24"/>
+        </w:rPr>
+      </w:pPr>
+      <w:r>
+        <w:rPr>
+          <w:rFonts w:ascii="Verdana" w:hAnsi="Verdana" w:cs="Optima"/>
+          <w:color w:val="FF0000"/>
+          <w:sz w:val="24"/>
+          <w:szCs w:val="24"/>
+        </w:rPr>
+        <w:t>Com metodologia própria, o escritório conta com uma</w:t>
+      </w:r>
+      <w:r>
+        <w:rPr>
+          <w:rFonts w:ascii="Verdana" w:hAnsi="Verdana" w:cs="Optima"/>
+          <w:color w:val="FF0000"/>
           <w:sz w:val="24"/>
           <w:szCs w:val="24"/>
         </w:rPr>
@@ -369,48 +426,16 @@
       <w:r>
         <w:rPr>
           <w:rFonts w:ascii="Verdana" w:hAnsi="Verdana" w:cs="Optima"/>
-          <w:sz w:val="24"/>
-          <w:szCs w:val="24"/>
-        </w:rPr>
-        <w:t>Tributário.</w:t>
-      </w:r>
-    </w:p>
-    <w:p>
-      <w:pPr>
-        <w:autoSpaceDE w:val="0"/>
-        <w:autoSpaceDN w:val="0"/>
-        <w:adjustRightInd w:val="0"/>
-        <w:spacing w:after="0" w:line="240" w:lineRule="auto"/>
-        <w:rPr>
-          <w:rFonts w:ascii="Verdana" w:hAnsi="Verdana" w:cs="Optima"/>
-          <w:sz w:val="24"/>
-          <w:szCs w:val="24"/>
-        </w:rPr>
-      </w:pPr>
-    </w:p>
-    <w:p>
-      <w:pPr>
-        <w:autoSpaceDE w:val="0"/>
-        <w:autoSpaceDN w:val="0"/>
-        <w:adjustRightInd w:val="0"/>
-        <w:spacing w:after="0" w:line="240" w:lineRule="auto"/>
-        <w:rPr>
-          <w:rFonts w:ascii="Verdana" w:hAnsi="Verdana" w:cs="Optima"/>
-          <w:sz w:val="24"/>
-          <w:szCs w:val="24"/>
-        </w:rPr>
-      </w:pPr>
-      <w:r>
-        <w:rPr>
-          <w:rFonts w:ascii="Verdana" w:hAnsi="Verdana" w:cs="Optima"/>
-          <w:sz w:val="24"/>
-          <w:szCs w:val="24"/>
-        </w:rPr>
-        <w:t>Com metodologia própria, o escritório conta com uma</w:t>
-      </w:r>
-      <w:r>
-        <w:rPr>
-          <w:rFonts w:ascii="Verdana" w:hAnsi="Verdana" w:cs="Optima"/>
+          <w:color w:val="FF0000"/>
+          <w:sz w:val="24"/>
+          <w:szCs w:val="24"/>
+        </w:rPr>
+        <w:t>equipe multidisciplinar preparada para atender os</w:t>
+      </w:r>
+      <w:r>
+        <w:rPr>
+          <w:rFonts w:ascii="Verdana" w:hAnsi="Verdana" w:cs="Optima"/>
+          <w:color w:val="FF0000"/>
           <w:sz w:val="24"/>
           <w:szCs w:val="24"/>
         </w:rPr>
@@ -419,14 +444,16 @@
       <w:r>
         <w:rPr>
           <w:rFonts w:ascii="Verdana" w:hAnsi="Verdana" w:cs="Optima"/>
-          <w:sz w:val="24"/>
-          <w:szCs w:val="24"/>
-        </w:rPr>
-        <w:t>equipe multidisciplinar preparada para atender os</w:t>
-      </w:r>
-      <w:r>
-        <w:rPr>
-          <w:rFonts w:ascii="Verdana" w:hAnsi="Verdana" w:cs="Optima"/>
+          <w:color w:val="FF0000"/>
+          <w:sz w:val="24"/>
+          <w:szCs w:val="24"/>
+        </w:rPr>
+        <w:t>anseios de nossos parceiros comerciais tanto em</w:t>
+      </w:r>
+      <w:r>
+        <w:rPr>
+          <w:rFonts w:ascii="Verdana" w:hAnsi="Verdana" w:cs="Optima"/>
+          <w:color w:val="FF0000"/>
           <w:sz w:val="24"/>
           <w:szCs w:val="24"/>
         </w:rPr>
@@ -435,14 +462,53 @@
       <w:r>
         <w:rPr>
           <w:rFonts w:ascii="Verdana" w:hAnsi="Verdana" w:cs="Optima"/>
-          <w:sz w:val="24"/>
-          <w:szCs w:val="24"/>
-        </w:rPr>
-        <w:t>anseios de nossos parceiros comerciais tanto em</w:t>
-      </w:r>
-      <w:r>
-        <w:rPr>
-          <w:rFonts w:ascii="Verdana" w:hAnsi="Verdana" w:cs="Optima"/>
+          <w:color w:val="FF0000"/>
+          <w:sz w:val="24"/>
+          <w:szCs w:val="24"/>
+        </w:rPr>
+        <w:t>demandas contenciosas como também em preventivas.</w:t>
+      </w:r>
+    </w:p>
+    <w:p>
+      <w:pPr>
+        <w:autoSpaceDE w:val="0"/>
+        <w:autoSpaceDN w:val="0"/>
+        <w:adjustRightInd w:val="0"/>
+        <w:spacing w:after="0" w:line="240" w:lineRule="auto"/>
+        <w:rPr>
+          <w:rFonts w:ascii="Verdana" w:hAnsi="Verdana" w:cs="Optima"/>
+          <w:color w:val="FF0000"/>
+          <w:sz w:val="24"/>
+          <w:szCs w:val="24"/>
+        </w:rPr>
+      </w:pPr>
+    </w:p>
+    <w:p>
+      <w:pPr>
+        <w:autoSpaceDE w:val="0"/>
+        <w:autoSpaceDN w:val="0"/>
+        <w:adjustRightInd w:val="0"/>
+        <w:spacing w:after="0" w:line="240" w:lineRule="auto"/>
+        <w:rPr>
+          <w:rFonts w:ascii="Verdana" w:hAnsi="Verdana" w:cs="Optima"/>
+          <w:color w:val="FF0000"/>
+          <w:sz w:val="24"/>
+          <w:szCs w:val="24"/>
+        </w:rPr>
+      </w:pPr>
+      <w:r>
+        <w:rPr>
+          <w:rFonts w:ascii="Verdana" w:hAnsi="Verdana" w:cs="Optima"/>
+          <w:color w:val="FF0000"/>
+          <w:sz w:val="24"/>
+          <w:szCs w:val="24"/>
+        </w:rPr>
+        <w:t>Nossa filosofia de trabalho é pautada na Agilidade,</w:t>
+      </w:r>
+      <w:r>
+        <w:rPr>
+          <w:rFonts w:ascii="Verdana" w:hAnsi="Verdana" w:cs="Optima"/>
+          <w:color w:val="FF0000"/>
           <w:sz w:val="24"/>
           <w:szCs w:val="24"/>
         </w:rPr>
@@ -451,48 +517,16 @@
       <w:r>
         <w:rPr>
           <w:rFonts w:ascii="Verdana" w:hAnsi="Verdana" w:cs="Optima"/>
-          <w:sz w:val="24"/>
-          <w:szCs w:val="24"/>
-        </w:rPr>
-        <w:t>demandas contenciosas como também em preventivas.</w:t>
-      </w:r>
-    </w:p>
-    <w:p>
-      <w:pPr>
-        <w:autoSpaceDE w:val="0"/>
-        <w:autoSpaceDN w:val="0"/>
-        <w:adjustRightInd w:val="0"/>
-        <w:spacing w:after="0" w:line="240" w:lineRule="auto"/>
-        <w:rPr>
-          <w:rFonts w:ascii="Verdana" w:hAnsi="Verdana" w:cs="Optima"/>
-          <w:sz w:val="24"/>
-          <w:szCs w:val="24"/>
-        </w:rPr>
-      </w:pPr>
-    </w:p>
-    <w:p>
-      <w:pPr>
-        <w:autoSpaceDE w:val="0"/>
-        <w:autoSpaceDN w:val="0"/>
-        <w:adjustRightInd w:val="0"/>
-        <w:spacing w:after="0" w:line="240" w:lineRule="auto"/>
-        <w:rPr>
-          <w:rFonts w:ascii="Verdana" w:hAnsi="Verdana" w:cs="Optima"/>
-          <w:sz w:val="24"/>
-          <w:szCs w:val="24"/>
-        </w:rPr>
-      </w:pPr>
-      <w:r>
-        <w:rPr>
-          <w:rFonts w:ascii="Verdana" w:hAnsi="Verdana" w:cs="Optima"/>
-          <w:sz w:val="24"/>
-          <w:szCs w:val="24"/>
-        </w:rPr>
-        <w:t>Nossa filosofia de trabalho é pautada na Agilidade,</w:t>
-      </w:r>
-      <w:r>
-        <w:rPr>
-          <w:rFonts w:ascii="Verdana" w:hAnsi="Verdana" w:cs="Optima"/>
+          <w:color w:val="FF0000"/>
+          <w:sz w:val="24"/>
+          <w:szCs w:val="24"/>
+        </w:rPr>
+        <w:t>Eficiência e Transparência, buscando analisar cada</w:t>
+      </w:r>
+      <w:r>
+        <w:rPr>
+          <w:rFonts w:ascii="Verdana" w:hAnsi="Verdana" w:cs="Optima"/>
+          <w:color w:val="FF0000"/>
           <w:sz w:val="24"/>
           <w:szCs w:val="24"/>
         </w:rPr>
@@ -501,14 +535,16 @@
       <w:r>
         <w:rPr>
           <w:rFonts w:ascii="Verdana" w:hAnsi="Verdana" w:cs="Optima"/>
-          <w:sz w:val="24"/>
-          <w:szCs w:val="24"/>
-        </w:rPr>
-        <w:t>Eficiência e Transparência, buscando analisar cada</w:t>
-      </w:r>
-      <w:r>
-        <w:rPr>
-          <w:rFonts w:ascii="Verdana" w:hAnsi="Verdana" w:cs="Optima"/>
+          <w:color w:val="FF0000"/>
+          <w:sz w:val="24"/>
+          <w:szCs w:val="24"/>
+        </w:rPr>
+        <w:t>caso com uma visão 360º, garantindo assim a</w:t>
+      </w:r>
+      <w:r>
+        <w:rPr>
+          <w:rFonts w:ascii="Verdana" w:hAnsi="Verdana" w:cs="Optima"/>
+          <w:color w:val="FF0000"/>
           <w:sz w:val="24"/>
           <w:szCs w:val="24"/>
         </w:rPr>
@@ -517,22 +553,7 @@
       <w:r>
         <w:rPr>
           <w:rFonts w:ascii="Verdana" w:hAnsi="Verdana" w:cs="Optima"/>
-          <w:sz w:val="24"/>
-          <w:szCs w:val="24"/>
-        </w:rPr>
-        <w:t>caso com uma visão 360º, garantindo assim a</w:t>
-      </w:r>
-      <w:r>
-        <w:rPr>
-          <w:rFonts w:ascii="Verdana" w:hAnsi="Verdana" w:cs="Optima"/>
-          <w:sz w:val="24"/>
-          <w:szCs w:val="24"/>
-        </w:rPr>
-        <w:t xml:space="preserve"> </w:t>
-      </w:r>
-      <w:r>
-        <w:rPr>
-          <w:rFonts w:ascii="Verdana" w:hAnsi="Verdana" w:cs="Optima"/>
+          <w:color w:val="FF0000"/>
           <w:sz w:val="24"/>
           <w:szCs w:val="24"/>
         </w:rPr>
@@ -541,6 +562,7 @@
       <w:r>
         <w:rPr>
           <w:rFonts w:ascii="Verdana" w:hAnsi="Verdana" w:cs="Optima"/>
+          <w:color w:val="FF0000"/>
           <w:sz w:val="24"/>
           <w:szCs w:val="24"/>
         </w:rPr>
@@ -646,47 +668,7 @@
           <w:sz w:val="24"/>
           <w:szCs w:val="24"/>
         </w:rPr>
-        <w:t>Defender os nossos clientes de toda e qualquer</w:t>
-      </w:r>
-      <w:r>
-        <w:rPr>
-          <w:rFonts w:ascii="Verdana" w:hAnsi="Verdana" w:cs="Optima"/>
-          <w:sz w:val="24"/>
-          <w:szCs w:val="24"/>
-        </w:rPr>
-        <w:t xml:space="preserve"> </w:t>
-      </w:r>
-      <w:r>
-        <w:rPr>
-          <w:rFonts w:ascii="Verdana" w:hAnsi="Verdana" w:cs="Optima"/>
-          <w:sz w:val="24"/>
-          <w:szCs w:val="24"/>
-        </w:rPr>
-        <w:t>injustiça e assessorá-los tanto em ações do cotidiano</w:t>
-      </w:r>
-      <w:r>
-        <w:rPr>
-          <w:rFonts w:ascii="Verdana" w:hAnsi="Verdana" w:cs="Optima"/>
-          <w:sz w:val="24"/>
-          <w:szCs w:val="24"/>
-        </w:rPr>
-        <w:t xml:space="preserve"> </w:t>
-      </w:r>
-      <w:r>
-        <w:rPr>
-          <w:rFonts w:ascii="Verdana" w:hAnsi="Verdana" w:cs="Optima"/>
-          <w:sz w:val="24"/>
-          <w:szCs w:val="24"/>
-        </w:rPr>
-        <w:t>como também nas decisões mais importantes</w:t>
-      </w:r>
-      <w:r>
-        <w:rPr>
-          <w:rFonts w:ascii="Verdana" w:hAnsi="Verdana" w:cs="Optima"/>
-          <w:sz w:val="24"/>
-          <w:szCs w:val="24"/>
-        </w:rPr>
-        <w:t>.</w:t>
+        <w:t>Defender os nossos clientes de toda e qualquer injustiça e assessorá-los tanto em ações do cotidiano como também nas decisões mais importantes.</w:t>
       </w:r>
     </w:p>
     <w:p>
@@ -745,31 +727,7 @@
           <w:sz w:val="24"/>
           <w:szCs w:val="24"/>
         </w:rPr>
-        <w:t>Ser reconhecido como o melhor escritório de Advocacia</w:t>
-      </w:r>
-      <w:r>
-        <w:rPr>
-          <w:rFonts w:ascii="Verdana" w:hAnsi="Verdana" w:cs="Optima"/>
-          <w:sz w:val="24"/>
-          <w:szCs w:val="24"/>
-        </w:rPr>
-        <w:t xml:space="preserve"> </w:t>
-      </w:r>
-      <w:r>
-        <w:rPr>
-          <w:rFonts w:ascii="Verdana" w:hAnsi="Verdana" w:cs="Optima"/>
-          <w:sz w:val="24"/>
-          <w:szCs w:val="24"/>
-        </w:rPr>
-        <w:t>Empresarial do Norte e Nordeste do Brasi</w:t>
-      </w:r>
-      <w:r>
-        <w:rPr>
-          <w:rFonts w:ascii="Verdana" w:hAnsi="Verdana" w:cs="Optima"/>
-          <w:sz w:val="24"/>
-          <w:szCs w:val="24"/>
-        </w:rPr>
-        <w:t>l.</w:t>
+        <w:t>Ser reconhecido como o melhor escritório de Advocacia Empresarial do Norte e Nordeste do Brasil.</w:t>
       </w:r>
     </w:p>
     <w:p>
@@ -828,31 +786,7 @@
           <w:sz w:val="24"/>
           <w:szCs w:val="24"/>
         </w:rPr>
-        <w:t>Agilidade, Compromisso, Confiança, Eficiência, Ética,</w:t>
-      </w:r>
-      <w:r>
-        <w:rPr>
-          <w:rFonts w:ascii="Verdana" w:hAnsi="Verdana" w:cs="Optima"/>
-          <w:sz w:val="24"/>
-          <w:szCs w:val="24"/>
-        </w:rPr>
-        <w:t xml:space="preserve"> </w:t>
-      </w:r>
-      <w:r>
-        <w:rPr>
-          <w:rFonts w:ascii="Verdana" w:hAnsi="Verdana" w:cs="Optima"/>
-          <w:sz w:val="24"/>
-          <w:szCs w:val="24"/>
-        </w:rPr>
-        <w:t>Inovação, Transparência, Respeito ao Cliente</w:t>
-      </w:r>
-      <w:r>
-        <w:rPr>
-          <w:rFonts w:ascii="Verdana" w:hAnsi="Verdana" w:cs="Optima"/>
-          <w:sz w:val="24"/>
-          <w:szCs w:val="24"/>
-        </w:rPr>
-        <w:t>.</w:t>
+        <w:t>Agilidade, Compromisso, Confiança, Eficiência, Ética, Inovação, Transparência, Respeito ao Cliente.</w:t>
       </w:r>
     </w:p>
     <w:p>
@@ -993,17 +927,7 @@
           <w:szCs w:val="19"/>
           <w:shd w:val="clear" w:color="auto" w:fill="F9F9F9"/>
         </w:rPr>
-        <w:t>013960</w:t>
-      </w:r>
-      <w:r>
-        <w:rPr>
-          <w:rFonts w:ascii="Open Sans" w:hAnsi="Open Sans" w:cs="Open Sans"/>
-          <w:color w:val="6B6B6B"/>
-          <w:sz w:val="19"/>
-          <w:szCs w:val="19"/>
-          <w:shd w:val="clear" w:color="auto" w:fill="F9F9F9"/>
-        </w:rPr>
-        <w:t xml:space="preserve"> </w:t>
+        <w:t xml:space="preserve">013960 </w:t>
       </w:r>
       <w:r>
         <w:rPr>
@@ -1055,8 +979,63 @@
           <w:szCs w:val="21"/>
           <w:shd w:val="clear" w:color="auto" w:fill="FFFFFF"/>
         </w:rPr>
-        <w:t xml:space="preserve"> E</w:t>
-      </w:r>
+        <w:t xml:space="preserve"> Especialista da Área Empresarial. Direito Administrativo, Trabalhista e Tributário.</w:t>
+      </w:r>
+    </w:p>
+    <w:p>
+      <w:pPr>
+        <w:autoSpaceDE w:val="0"/>
+        <w:autoSpaceDN w:val="0"/>
+        <w:adjustRightInd w:val="0"/>
+        <w:spacing w:after="0" w:line="240" w:lineRule="auto"/>
+        <w:rPr>
+          <w:rFonts w:ascii="Verdana" w:hAnsi="Verdana"/>
+          <w:b/>
+          <w:bCs/>
+          <w:sz w:val="24"/>
+          <w:szCs w:val="24"/>
+        </w:rPr>
+      </w:pPr>
+    </w:p>
+    <w:p>
+      <w:pPr>
+        <w:autoSpaceDE w:val="0"/>
+        <w:autoSpaceDN w:val="0"/>
+        <w:adjustRightInd w:val="0"/>
+        <w:spacing w:after="0" w:line="240" w:lineRule="auto"/>
+        <w:rPr>
+          <w:rFonts w:ascii="Verdana" w:hAnsi="Verdana"/>
+          <w:b/>
+          <w:bCs/>
+          <w:sz w:val="24"/>
+          <w:szCs w:val="24"/>
+        </w:rPr>
+      </w:pPr>
+      <w:r>
+        <w:rPr>
+          <w:rFonts w:ascii="Verdana" w:hAnsi="Verdana"/>
+          <w:b/>
+          <w:bCs/>
+          <w:sz w:val="24"/>
+          <w:szCs w:val="24"/>
+        </w:rPr>
+        <w:t>Dayane Assis</w:t>
+      </w:r>
+    </w:p>
+    <w:p>
+      <w:pPr>
+        <w:autoSpaceDE w:val="0"/>
+        <w:autoSpaceDN w:val="0"/>
+        <w:adjustRightInd w:val="0"/>
+        <w:spacing w:after="0" w:line="240" w:lineRule="auto"/>
+        <w:rPr>
+          <w:rFonts w:ascii="Verdana" w:hAnsi="Verdana"/>
+          <w:b/>
+          <w:bCs/>
+          <w:sz w:val="24"/>
+          <w:szCs w:val="24"/>
+        </w:rPr>
+      </w:pPr>
       <w:r>
         <w:rPr>
           <w:rFonts w:ascii="Segoe UI" w:hAnsi="Segoe UI" w:cs="Segoe UI"/>
@@ -1065,63 +1044,8 @@
           <w:szCs w:val="21"/>
           <w:shd w:val="clear" w:color="auto" w:fill="FFFFFF"/>
         </w:rPr>
-        <w:t>specialista da Área Empresarial. Direito Administrativo, Trabalhista e Tributário.</w:t>
-      </w:r>
-    </w:p>
-    <w:p>
-      <w:pPr>
-        <w:autoSpaceDE w:val="0"/>
-        <w:autoSpaceDN w:val="0"/>
-        <w:adjustRightInd w:val="0"/>
-        <w:spacing w:after="0" w:line="240" w:lineRule="auto"/>
-        <w:rPr>
-          <w:rFonts w:ascii="Verdana" w:hAnsi="Verdana"/>
-          <w:b/>
-          <w:bCs/>
-          <w:sz w:val="24"/>
-          <w:szCs w:val="24"/>
-        </w:rPr>
-      </w:pPr>
-    </w:p>
-    <w:p>
-      <w:pPr>
-        <w:autoSpaceDE w:val="0"/>
-        <w:autoSpaceDN w:val="0"/>
-        <w:adjustRightInd w:val="0"/>
-        <w:spacing w:after="0" w:line="240" w:lineRule="auto"/>
-        <w:rPr>
-          <w:rFonts w:ascii="Verdana" w:hAnsi="Verdana"/>
-          <w:b/>
-          <w:bCs/>
-          <w:sz w:val="24"/>
-          <w:szCs w:val="24"/>
-        </w:rPr>
-      </w:pPr>
-      <w:r>
-        <w:rPr>
-          <w:rFonts w:ascii="Verdana" w:hAnsi="Verdana"/>
-          <w:b/>
-          <w:bCs/>
-          <w:sz w:val="24"/>
-          <w:szCs w:val="24"/>
-        </w:rPr>
-        <w:t>Dayane Assis</w:t>
-      </w:r>
-    </w:p>
-    <w:p>
-      <w:pPr>
-        <w:autoSpaceDE w:val="0"/>
-        <w:autoSpaceDN w:val="0"/>
-        <w:adjustRightInd w:val="0"/>
-        <w:spacing w:after="0" w:line="240" w:lineRule="auto"/>
-        <w:rPr>
-          <w:rFonts w:ascii="Verdana" w:hAnsi="Verdana"/>
-          <w:b/>
-          <w:bCs/>
-          <w:sz w:val="24"/>
-          <w:szCs w:val="24"/>
-        </w:rPr>
-      </w:pPr>
+        <w:t xml:space="preserve">Advogada </w:t>
+      </w:r>
       <w:r>
         <w:rPr>
           <w:rFonts w:ascii="Segoe UI" w:hAnsi="Segoe UI" w:cs="Segoe UI"/>
@@ -1130,7 +1054,7 @@
           <w:szCs w:val="21"/>
           <w:shd w:val="clear" w:color="auto" w:fill="FFFFFF"/>
         </w:rPr>
-        <w:t xml:space="preserve">Advogada </w:t>
+        <w:t xml:space="preserve">(21833 </w:t>
       </w:r>
       <w:r>
         <w:rPr>
@@ -1140,7 +1064,7 @@
           <w:szCs w:val="21"/>
           <w:shd w:val="clear" w:color="auto" w:fill="FFFFFF"/>
         </w:rPr>
-        <w:t xml:space="preserve">(21833 </w:t>
+        <w:t>OAB-PA</w:t>
       </w:r>
       <w:r>
         <w:rPr>
@@ -1150,7 +1074,7 @@
           <w:szCs w:val="21"/>
           <w:shd w:val="clear" w:color="auto" w:fill="FFFFFF"/>
         </w:rPr>
-        <w:t>OAB-PA</w:t>
+        <w:t>)</w:t>
       </w:r>
       <w:r>
         <w:rPr>
@@ -1160,8 +1084,63 @@
           <w:szCs w:val="21"/>
           <w:shd w:val="clear" w:color="auto" w:fill="FFFFFF"/>
         </w:rPr>
-        <w:t>)</w:t>
-      </w:r>
+        <w:t>, Especialista em Direito Criminal. Atua na área da família e consumidor. </w:t>
+      </w:r>
+    </w:p>
+    <w:p>
+      <w:pPr>
+        <w:autoSpaceDE w:val="0"/>
+        <w:autoSpaceDN w:val="0"/>
+        <w:adjustRightInd w:val="0"/>
+        <w:spacing w:after="0" w:line="240" w:lineRule="auto"/>
+        <w:rPr>
+          <w:rFonts w:ascii="Verdana" w:hAnsi="Verdana"/>
+          <w:b/>
+          <w:bCs/>
+          <w:sz w:val="24"/>
+          <w:szCs w:val="24"/>
+        </w:rPr>
+      </w:pPr>
+    </w:p>
+    <w:p>
+      <w:pPr>
+        <w:autoSpaceDE w:val="0"/>
+        <w:autoSpaceDN w:val="0"/>
+        <w:adjustRightInd w:val="0"/>
+        <w:spacing w:after="0" w:line="240" w:lineRule="auto"/>
+        <w:rPr>
+          <w:rFonts w:ascii="Verdana" w:hAnsi="Verdana"/>
+          <w:b/>
+          <w:bCs/>
+          <w:sz w:val="24"/>
+          <w:szCs w:val="24"/>
+        </w:rPr>
+      </w:pPr>
+      <w:r>
+        <w:rPr>
+          <w:rFonts w:ascii="Verdana" w:hAnsi="Verdana"/>
+          <w:b/>
+          <w:bCs/>
+          <w:sz w:val="24"/>
+          <w:szCs w:val="24"/>
+        </w:rPr>
+        <w:t>Beatriz Fernandez</w:t>
+      </w:r>
+    </w:p>
+    <w:p>
+      <w:pPr>
+        <w:autoSpaceDE w:val="0"/>
+        <w:autoSpaceDN w:val="0"/>
+        <w:adjustRightInd w:val="0"/>
+        <w:spacing w:after="0" w:line="240" w:lineRule="auto"/>
+        <w:rPr>
+          <w:rFonts w:ascii="Verdana" w:hAnsi="Verdana"/>
+          <w:b/>
+          <w:bCs/>
+          <w:sz w:val="24"/>
+          <w:szCs w:val="24"/>
+        </w:rPr>
+      </w:pPr>
       <w:r>
         <w:rPr>
           <w:rFonts w:ascii="Segoe UI" w:hAnsi="Segoe UI" w:cs="Segoe UI"/>
@@ -1170,81 +1149,6 @@
           <w:szCs w:val="21"/>
           <w:shd w:val="clear" w:color="auto" w:fill="FFFFFF"/>
         </w:rPr>
-        <w:t>, E</w:t>
-      </w:r>
-      <w:r>
-        <w:rPr>
-          <w:rFonts w:ascii="Segoe UI" w:hAnsi="Segoe UI" w:cs="Segoe UI"/>
-          <w:color w:val="262626"/>
-          <w:sz w:val="21"/>
-          <w:szCs w:val="21"/>
-          <w:shd w:val="clear" w:color="auto" w:fill="FFFFFF"/>
-        </w:rPr>
-        <w:t>specialista em Direito Criminal. Atua na área da família e consumidor. </w:t>
-      </w:r>
-    </w:p>
-    <w:p>
-      <w:pPr>
-        <w:autoSpaceDE w:val="0"/>
-        <w:autoSpaceDN w:val="0"/>
-        <w:adjustRightInd w:val="0"/>
-        <w:spacing w:after="0" w:line="240" w:lineRule="auto"/>
-        <w:rPr>
-          <w:rFonts w:ascii="Verdana" w:hAnsi="Verdana"/>
-          <w:b/>
-          <w:bCs/>
-          <w:sz w:val="24"/>
-          <w:szCs w:val="24"/>
-        </w:rPr>
-      </w:pPr>
-    </w:p>
-    <w:p>
-      <w:pPr>
-        <w:autoSpaceDE w:val="0"/>
-        <w:autoSpaceDN w:val="0"/>
-        <w:adjustRightInd w:val="0"/>
-        <w:spacing w:after="0" w:line="240" w:lineRule="auto"/>
-        <w:rPr>
-          <w:rFonts w:ascii="Verdana" w:hAnsi="Verdana"/>
-          <w:b/>
-          <w:bCs/>
-          <w:sz w:val="24"/>
-          <w:szCs w:val="24"/>
-        </w:rPr>
-      </w:pPr>
-      <w:r>
-        <w:rPr>
-          <w:rFonts w:ascii="Verdana" w:hAnsi="Verdana"/>
-          <w:b/>
-          <w:bCs/>
-          <w:sz w:val="24"/>
-          <w:szCs w:val="24"/>
-        </w:rPr>
-        <w:t>Beatriz Fernandez</w:t>
-      </w:r>
-    </w:p>
-    <w:p>
-      <w:pPr>
-        <w:autoSpaceDE w:val="0"/>
-        <w:autoSpaceDN w:val="0"/>
-        <w:adjustRightInd w:val="0"/>
-        <w:spacing w:after="0" w:line="240" w:lineRule="auto"/>
-        <w:rPr>
-          <w:rFonts w:ascii="Verdana" w:hAnsi="Verdana"/>
-          <w:b/>
-          <w:bCs/>
-          <w:sz w:val="24"/>
-          <w:szCs w:val="24"/>
-        </w:rPr>
-      </w:pPr>
-      <w:r>
-        <w:rPr>
-          <w:rFonts w:ascii="Segoe UI" w:hAnsi="Segoe UI" w:cs="Segoe UI"/>
-          <w:color w:val="262626"/>
-          <w:sz w:val="21"/>
-          <w:szCs w:val="21"/>
-          <w:shd w:val="clear" w:color="auto" w:fill="FFFFFF"/>
-        </w:rPr>
         <w:t>Bacharel em Direito atua como Analista Jurídico nas diversas áreas do Direito.</w:t>
       </w:r>
     </w:p>
@@ -1366,343 +1270,151 @@
           <w:sz w:val="24"/>
           <w:szCs w:val="24"/>
         </w:rPr>
-        <w:t>Conhecer seus Direitos é fundamental na</w:t>
-      </w:r>
-      <w:r>
-        <w:rPr>
-          <w:rFonts w:ascii="Verdana" w:hAnsi="Verdana" w:cs="Optima"/>
-          <w:sz w:val="24"/>
-          <w:szCs w:val="24"/>
-        </w:rPr>
-        <w:t xml:space="preserve"> </w:t>
-      </w:r>
-      <w:r>
-        <w:rPr>
-          <w:rFonts w:ascii="Verdana" w:hAnsi="Verdana" w:cs="Optima"/>
-          <w:sz w:val="24"/>
-          <w:szCs w:val="24"/>
-        </w:rPr>
-        <w:t>sociedade de hoje, por esta razão, a prestação de</w:t>
-      </w:r>
-      <w:r>
-        <w:rPr>
-          <w:rFonts w:ascii="Verdana" w:hAnsi="Verdana" w:cs="Optima"/>
-          <w:sz w:val="24"/>
-          <w:szCs w:val="24"/>
-        </w:rPr>
-        <w:t xml:space="preserve"> </w:t>
-      </w:r>
-      <w:r>
-        <w:rPr>
-          <w:rFonts w:ascii="Verdana" w:hAnsi="Verdana" w:cs="Optima"/>
-          <w:sz w:val="24"/>
-          <w:szCs w:val="24"/>
-        </w:rPr>
-        <w:t>serviços de Consultoria Jurídica é uma das opções</w:t>
-      </w:r>
-    </w:p>
-    <w:p>
-      <w:pPr>
-        <w:autoSpaceDE w:val="0"/>
-        <w:autoSpaceDN w:val="0"/>
-        <w:adjustRightInd w:val="0"/>
-        <w:spacing w:after="0" w:line="240" w:lineRule="auto"/>
-        <w:rPr>
-          <w:rFonts w:ascii="Verdana" w:hAnsi="Verdana" w:cs="Optima"/>
-          <w:sz w:val="24"/>
-          <w:szCs w:val="24"/>
-        </w:rPr>
-      </w:pPr>
-      <w:r>
-        <w:rPr>
-          <w:rFonts w:ascii="Verdana" w:hAnsi="Verdana" w:cs="Optima"/>
-          <w:sz w:val="24"/>
-          <w:szCs w:val="24"/>
-        </w:rPr>
-        <w:t>que disponibilizamos para atender e estreitar os laços</w:t>
-      </w:r>
-      <w:r>
-        <w:rPr>
-          <w:rFonts w:ascii="Verdana" w:hAnsi="Verdana" w:cs="Optima"/>
-          <w:sz w:val="24"/>
-          <w:szCs w:val="24"/>
-        </w:rPr>
-        <w:t xml:space="preserve"> </w:t>
-      </w:r>
-      <w:r>
-        <w:rPr>
-          <w:rFonts w:ascii="Verdana" w:hAnsi="Verdana" w:cs="Optima"/>
-          <w:sz w:val="24"/>
-          <w:szCs w:val="24"/>
-        </w:rPr>
-        <w:t>com nossos clientes.</w:t>
-      </w:r>
-    </w:p>
-    <w:p>
-      <w:pPr>
-        <w:autoSpaceDE w:val="0"/>
-        <w:autoSpaceDN w:val="0"/>
-        <w:adjustRightInd w:val="0"/>
-        <w:spacing w:after="0" w:line="240" w:lineRule="auto"/>
-        <w:rPr>
-          <w:rFonts w:ascii="Verdana" w:hAnsi="Verdana" w:cs="Optima"/>
-          <w:sz w:val="24"/>
-          <w:szCs w:val="24"/>
-        </w:rPr>
-      </w:pPr>
-    </w:p>
-    <w:p>
-      <w:pPr>
-        <w:autoSpaceDE w:val="0"/>
-        <w:autoSpaceDN w:val="0"/>
-        <w:adjustRightInd w:val="0"/>
-        <w:spacing w:after="0" w:line="240" w:lineRule="auto"/>
-        <w:rPr>
-          <w:rFonts w:ascii="Verdana" w:hAnsi="Verdana" w:cs="Optima"/>
-          <w:sz w:val="24"/>
-          <w:szCs w:val="24"/>
-        </w:rPr>
-      </w:pPr>
-      <w:r>
-        <w:rPr>
-          <w:rFonts w:ascii="Verdana" w:hAnsi="Verdana" w:cs="Optima"/>
-          <w:sz w:val="24"/>
-          <w:szCs w:val="24"/>
-        </w:rPr>
-        <w:t>Baseado na necessidade do cliente, a consultoria</w:t>
-      </w:r>
-      <w:r>
-        <w:rPr>
-          <w:rFonts w:ascii="Verdana" w:hAnsi="Verdana" w:cs="Optima"/>
-          <w:sz w:val="24"/>
-          <w:szCs w:val="24"/>
-        </w:rPr>
-        <w:t xml:space="preserve"> </w:t>
-      </w:r>
-      <w:r>
-        <w:rPr>
-          <w:rFonts w:ascii="Verdana" w:hAnsi="Verdana" w:cs="Optima"/>
-          <w:sz w:val="24"/>
-          <w:szCs w:val="24"/>
-        </w:rPr>
-        <w:t>o ajuda a dirimir suas dúvidas jurídicas. Justamente</w:t>
-      </w:r>
-      <w:r>
-        <w:rPr>
-          <w:rFonts w:ascii="Verdana" w:hAnsi="Verdana" w:cs="Optima"/>
-          <w:sz w:val="24"/>
-          <w:szCs w:val="24"/>
-        </w:rPr>
-        <w:t xml:space="preserve"> </w:t>
-      </w:r>
-      <w:r>
-        <w:rPr>
-          <w:rFonts w:ascii="Verdana" w:hAnsi="Verdana" w:cs="Optima"/>
-          <w:sz w:val="24"/>
-          <w:szCs w:val="24"/>
-        </w:rPr>
-        <w:t>por isso, ter um escritório com equipe</w:t>
-      </w:r>
-    </w:p>
-    <w:p>
-      <w:pPr>
-        <w:autoSpaceDE w:val="0"/>
-        <w:autoSpaceDN w:val="0"/>
-        <w:adjustRightInd w:val="0"/>
-        <w:spacing w:after="0" w:line="240" w:lineRule="auto"/>
-        <w:rPr>
-          <w:rFonts w:ascii="Verdana" w:hAnsi="Verdana" w:cs="Optima"/>
-          <w:sz w:val="24"/>
-          <w:szCs w:val="24"/>
-        </w:rPr>
-      </w:pPr>
-      <w:r>
-        <w:rPr>
-          <w:rFonts w:ascii="Verdana" w:hAnsi="Verdana" w:cs="Optima"/>
-          <w:sz w:val="24"/>
-          <w:szCs w:val="24"/>
-        </w:rPr>
-        <w:t>multidisciplinar, sempre atualizada e capacitada,</w:t>
-      </w:r>
-      <w:r>
-        <w:rPr>
-          <w:rFonts w:ascii="Verdana" w:hAnsi="Verdana" w:cs="Optima"/>
-          <w:sz w:val="24"/>
-          <w:szCs w:val="24"/>
-        </w:rPr>
-        <w:t xml:space="preserve"> </w:t>
-      </w:r>
-      <w:r>
-        <w:rPr>
-          <w:rFonts w:ascii="Verdana" w:hAnsi="Verdana" w:cs="Optima"/>
-          <w:sz w:val="24"/>
-          <w:szCs w:val="24"/>
-        </w:rPr>
-        <w:t>com um bom</w:t>
-      </w:r>
-      <w:r>
-        <w:rPr>
-          <w:rFonts w:ascii="Verdana" w:hAnsi="Verdana" w:cs="Optima"/>
-          <w:sz w:val="24"/>
-          <w:szCs w:val="24"/>
-        </w:rPr>
-        <w:t xml:space="preserve"> </w:t>
-      </w:r>
-      <w:r>
-        <w:rPr>
-          <w:rFonts w:ascii="Verdana" w:hAnsi="Verdana" w:cs="Optima"/>
-          <w:sz w:val="24"/>
-          <w:szCs w:val="24"/>
-        </w:rPr>
-        <w:t>conhecimento das leis é importante.</w:t>
-      </w:r>
-    </w:p>
-    <w:p>
-      <w:pPr>
-        <w:autoSpaceDE w:val="0"/>
-        <w:autoSpaceDN w:val="0"/>
-        <w:adjustRightInd w:val="0"/>
-        <w:spacing w:after="0" w:line="240" w:lineRule="auto"/>
-        <w:rPr>
-          <w:rFonts w:ascii="Verdana" w:hAnsi="Verdana" w:cs="Optima"/>
-          <w:sz w:val="24"/>
-          <w:szCs w:val="24"/>
-        </w:rPr>
-      </w:pPr>
-    </w:p>
-    <w:p>
-      <w:pPr>
-        <w:autoSpaceDE w:val="0"/>
-        <w:autoSpaceDN w:val="0"/>
-        <w:adjustRightInd w:val="0"/>
-        <w:spacing w:after="0" w:line="240" w:lineRule="auto"/>
-        <w:rPr>
-          <w:rFonts w:ascii="Verdana" w:hAnsi="Verdana" w:cs="Optima"/>
-          <w:sz w:val="24"/>
-          <w:szCs w:val="24"/>
-        </w:rPr>
-      </w:pPr>
-      <w:r>
-        <w:rPr>
-          <w:rFonts w:ascii="Verdana" w:hAnsi="Verdana" w:cs="Optima"/>
-          <w:sz w:val="24"/>
-          <w:szCs w:val="24"/>
-        </w:rPr>
-        <w:t>Não importa o ramo do Direito, se houver</w:t>
-      </w:r>
-      <w:r>
-        <w:rPr>
-          <w:rFonts w:ascii="Verdana" w:hAnsi="Verdana" w:cs="Optima"/>
-          <w:sz w:val="24"/>
-          <w:szCs w:val="24"/>
-        </w:rPr>
-        <w:t xml:space="preserve"> </w:t>
-      </w:r>
-      <w:r>
-        <w:rPr>
-          <w:rFonts w:ascii="Verdana" w:hAnsi="Verdana" w:cs="Optima"/>
-          <w:sz w:val="24"/>
-          <w:szCs w:val="24"/>
-        </w:rPr>
-        <w:t>dúvidas, nós esclareceremos.</w:t>
-      </w:r>
-    </w:p>
-    <w:p>
-      <w:pPr>
-        <w:autoSpaceDE w:val="0"/>
-        <w:autoSpaceDN w:val="0"/>
-        <w:adjustRightInd w:val="0"/>
-        <w:spacing w:after="0" w:line="240" w:lineRule="auto"/>
-        <w:rPr>
-          <w:rFonts w:ascii="Verdana" w:hAnsi="Verdana" w:cs="Optima"/>
-          <w:sz w:val="24"/>
-          <w:szCs w:val="24"/>
-        </w:rPr>
-      </w:pPr>
-    </w:p>
-    <w:p>
-      <w:pPr>
-        <w:autoSpaceDE w:val="0"/>
-        <w:autoSpaceDN w:val="0"/>
-        <w:adjustRightInd w:val="0"/>
-        <w:spacing w:after="0" w:line="240" w:lineRule="auto"/>
-        <w:rPr>
-          <w:rFonts w:ascii="Verdana" w:hAnsi="Verdana" w:cs="Optima"/>
-          <w:sz w:val="24"/>
-          <w:szCs w:val="24"/>
-        </w:rPr>
-      </w:pPr>
-      <w:r>
-        <w:rPr>
-          <w:rFonts w:ascii="Verdana" w:hAnsi="Verdana" w:cs="Optima"/>
-          <w:sz w:val="24"/>
-          <w:szCs w:val="24"/>
-        </w:rPr>
-        <w:t>No momento da contratação dos serviços de</w:t>
-      </w:r>
-      <w:r>
-        <w:rPr>
-          <w:rFonts w:ascii="Verdana" w:hAnsi="Verdana" w:cs="Optima"/>
-          <w:sz w:val="24"/>
-          <w:szCs w:val="24"/>
-        </w:rPr>
-        <w:t xml:space="preserve"> </w:t>
-      </w:r>
-      <w:r>
-        <w:rPr>
-          <w:rFonts w:ascii="Verdana" w:hAnsi="Verdana" w:cs="Optima"/>
-          <w:sz w:val="24"/>
-          <w:szCs w:val="24"/>
-        </w:rPr>
-        <w:t>consultoria Jurídica, o cliente também terá a sua</w:t>
-      </w:r>
-      <w:r>
-        <w:rPr>
-          <w:rFonts w:ascii="Verdana" w:hAnsi="Verdana" w:cs="Optima"/>
-          <w:sz w:val="24"/>
-          <w:szCs w:val="24"/>
-        </w:rPr>
-        <w:t xml:space="preserve"> </w:t>
-      </w:r>
-      <w:r>
-        <w:rPr>
-          <w:rFonts w:ascii="Verdana" w:hAnsi="Verdana" w:cs="Optima"/>
-          <w:sz w:val="24"/>
-          <w:szCs w:val="24"/>
-        </w:rPr>
-        <w:t>disposição os serviços de cobranças extrajudicial</w:t>
-      </w:r>
-      <w:r>
-        <w:rPr>
-          <w:rFonts w:ascii="Verdana" w:hAnsi="Verdana" w:cs="Optima"/>
-          <w:sz w:val="24"/>
-          <w:szCs w:val="24"/>
-        </w:rPr>
-        <w:t xml:space="preserve"> </w:t>
-      </w:r>
-      <w:r>
-        <w:rPr>
-          <w:rFonts w:ascii="Verdana" w:hAnsi="Verdana" w:cs="Optima"/>
-          <w:sz w:val="24"/>
-          <w:szCs w:val="24"/>
-        </w:rPr>
-        <w:t>disponibilizados com honorários fixos em 5% sobre o</w:t>
-      </w:r>
-      <w:r>
-        <w:rPr>
-          <w:rFonts w:ascii="Verdana" w:hAnsi="Verdana" w:cs="Optima"/>
-          <w:sz w:val="24"/>
-          <w:szCs w:val="24"/>
-        </w:rPr>
-        <w:t xml:space="preserve"> </w:t>
-      </w:r>
-      <w:r>
-        <w:rPr>
-          <w:rFonts w:ascii="Verdana" w:hAnsi="Verdana" w:cs="Optima"/>
-          <w:sz w:val="24"/>
-          <w:szCs w:val="24"/>
-        </w:rPr>
-        <w:t>valor arrecadado.</w:t>
+        <w:t>Conhecer seus Direitos é fundamental na sociedade de hoje, por esta razão, a prestação de serviços de Consultoria Jurídica é uma das opções</w:t>
+      </w:r>
+    </w:p>
+    <w:p>
+      <w:pPr>
+        <w:autoSpaceDE w:val="0"/>
+        <w:autoSpaceDN w:val="0"/>
+        <w:adjustRightInd w:val="0"/>
+        <w:spacing w:after="0" w:line="240" w:lineRule="auto"/>
+        <w:rPr>
+          <w:rFonts w:ascii="Verdana" w:hAnsi="Verdana" w:cs="Optima"/>
+          <w:sz w:val="24"/>
+          <w:szCs w:val="24"/>
+        </w:rPr>
+      </w:pPr>
+      <w:r>
+        <w:rPr>
+          <w:rFonts w:ascii="Verdana" w:hAnsi="Verdana" w:cs="Optima"/>
+          <w:sz w:val="24"/>
+          <w:szCs w:val="24"/>
+        </w:rPr>
+        <w:t>que disponibilizamos para atender e estreitar os laços com nossos clientes.</w:t>
+      </w:r>
+    </w:p>
+    <w:p>
+      <w:pPr>
+        <w:autoSpaceDE w:val="0"/>
+        <w:autoSpaceDN w:val="0"/>
+        <w:adjustRightInd w:val="0"/>
+        <w:spacing w:after="0" w:line="240" w:lineRule="auto"/>
+        <w:rPr>
+          <w:rFonts w:ascii="Verdana" w:hAnsi="Verdana" w:cs="Optima"/>
+          <w:sz w:val="24"/>
+          <w:szCs w:val="24"/>
+        </w:rPr>
+      </w:pPr>
+    </w:p>
+    <w:p>
+      <w:pPr>
+        <w:autoSpaceDE w:val="0"/>
+        <w:autoSpaceDN w:val="0"/>
+        <w:adjustRightInd w:val="0"/>
+        <w:spacing w:after="0" w:line="240" w:lineRule="auto"/>
+        <w:rPr>
+          <w:rFonts w:ascii="Verdana" w:hAnsi="Verdana" w:cs="Optima"/>
+          <w:sz w:val="24"/>
+          <w:szCs w:val="24"/>
+        </w:rPr>
+      </w:pPr>
+      <w:r>
+        <w:rPr>
+          <w:rFonts w:ascii="Verdana" w:hAnsi="Verdana" w:cs="Optima"/>
+          <w:sz w:val="24"/>
+          <w:szCs w:val="24"/>
+        </w:rPr>
+        <w:t>Baseado na necessidade do cliente, a consultoria o ajuda a dirimir suas dúvidas jurídicas. Justamente por isso, ter um escritório com equipe</w:t>
+      </w:r>
+    </w:p>
+    <w:p>
+      <w:pPr>
+        <w:autoSpaceDE w:val="0"/>
+        <w:autoSpaceDN w:val="0"/>
+        <w:adjustRightInd w:val="0"/>
+        <w:spacing w:after="0" w:line="240" w:lineRule="auto"/>
+        <w:rPr>
+          <w:rFonts w:ascii="Verdana" w:hAnsi="Verdana" w:cs="Optima"/>
+          <w:sz w:val="24"/>
+          <w:szCs w:val="24"/>
+        </w:rPr>
+      </w:pPr>
+      <w:r>
+        <w:rPr>
+          <w:rFonts w:ascii="Verdana" w:hAnsi="Verdana" w:cs="Optima"/>
+          <w:sz w:val="24"/>
+          <w:szCs w:val="24"/>
+        </w:rPr>
+        <w:t>multidisciplinar, sempre atualizada e capacitada, com um bom conhecimento das leis é importante.</w:t>
+      </w:r>
+    </w:p>
+    <w:p>
+      <w:pPr>
+        <w:autoSpaceDE w:val="0"/>
+        <w:autoSpaceDN w:val="0"/>
+        <w:adjustRightInd w:val="0"/>
+        <w:spacing w:after="0" w:line="240" w:lineRule="auto"/>
+        <w:rPr>
+          <w:rFonts w:ascii="Verdana" w:hAnsi="Verdana" w:cs="Optima"/>
+          <w:sz w:val="24"/>
+          <w:szCs w:val="24"/>
+        </w:rPr>
+      </w:pPr>
+    </w:p>
+    <w:p>
+      <w:pPr>
+        <w:autoSpaceDE w:val="0"/>
+        <w:autoSpaceDN w:val="0"/>
+        <w:adjustRightInd w:val="0"/>
+        <w:spacing w:after="0" w:line="240" w:lineRule="auto"/>
+        <w:rPr>
+          <w:rFonts w:ascii="Verdana" w:hAnsi="Verdana" w:cs="Optima"/>
+          <w:sz w:val="24"/>
+          <w:szCs w:val="24"/>
+        </w:rPr>
+      </w:pPr>
+      <w:r>
+        <w:rPr>
+          <w:rFonts w:ascii="Verdana" w:hAnsi="Verdana" w:cs="Optima"/>
+          <w:sz w:val="24"/>
+          <w:szCs w:val="24"/>
+        </w:rPr>
+        <w:t>Não importa o ramo do Direito, se houver dúvidas, nós esclareceremos.</w:t>
+      </w:r>
+    </w:p>
+    <w:p>
+      <w:pPr>
+        <w:autoSpaceDE w:val="0"/>
+        <w:autoSpaceDN w:val="0"/>
+        <w:adjustRightInd w:val="0"/>
+        <w:spacing w:after="0" w:line="240" w:lineRule="auto"/>
+        <w:rPr>
+          <w:rFonts w:ascii="Verdana" w:hAnsi="Verdana" w:cs="Optima"/>
+          <w:sz w:val="24"/>
+          <w:szCs w:val="24"/>
+        </w:rPr>
+      </w:pPr>
+    </w:p>
+    <w:p>
+      <w:pPr>
+        <w:autoSpaceDE w:val="0"/>
+        <w:autoSpaceDN w:val="0"/>
+        <w:adjustRightInd w:val="0"/>
+        <w:spacing w:after="0" w:line="240" w:lineRule="auto"/>
+        <w:rPr>
+          <w:rFonts w:ascii="Verdana" w:hAnsi="Verdana" w:cs="Optima"/>
+          <w:sz w:val="24"/>
+          <w:szCs w:val="24"/>
+        </w:rPr>
+      </w:pPr>
+      <w:r>
+        <w:rPr>
+          <w:rFonts w:ascii="Verdana" w:hAnsi="Verdana" w:cs="Optima"/>
+          <w:sz w:val="24"/>
+          <w:szCs w:val="24"/>
+        </w:rPr>
+        <w:t>No momento da contratação dos serviços de consultoria Jurídica, o cliente também terá a sua disposição os serviços de cobranças extrajudicial disponibilizados com honorários fixos em 5% sobre o valor arrecadado.</w:t>
       </w:r>
     </w:p>
     <w:p>
@@ -1799,349 +1511,109 @@
           <w:sz w:val="24"/>
           <w:szCs w:val="24"/>
         </w:rPr>
-        <w:t xml:space="preserve"> como escopo</w:t>
-      </w:r>
-      <w:r>
-        <w:rPr>
-          <w:rFonts w:ascii="Verdana" w:hAnsi="Verdana" w:cs="Optima"/>
-          <w:sz w:val="24"/>
-          <w:szCs w:val="24"/>
-        </w:rPr>
-        <w:t xml:space="preserve"> </w:t>
-      </w:r>
-      <w:r>
-        <w:rPr>
-          <w:rFonts w:ascii="Verdana" w:hAnsi="Verdana" w:cs="Optima"/>
-          <w:sz w:val="24"/>
-          <w:szCs w:val="24"/>
-        </w:rPr>
-        <w:t>principal, proporcionar à empresa cliente soluções efetivas e</w:t>
-      </w:r>
-      <w:r>
-        <w:rPr>
-          <w:rFonts w:ascii="Verdana" w:hAnsi="Verdana" w:cs="Optima"/>
-          <w:sz w:val="24"/>
-          <w:szCs w:val="24"/>
-        </w:rPr>
-        <w:t xml:space="preserve"> </w:t>
-      </w:r>
-      <w:r>
-        <w:rPr>
-          <w:rFonts w:ascii="Verdana" w:hAnsi="Verdana" w:cs="Optima"/>
-          <w:sz w:val="24"/>
-          <w:szCs w:val="24"/>
-        </w:rPr>
-        <w:t>rápidas em questões jurídicas e/ou administrativas atinentes ao</w:t>
-      </w:r>
-      <w:r>
-        <w:rPr>
-          <w:rFonts w:ascii="Verdana" w:hAnsi="Verdana" w:cs="Optima"/>
-          <w:sz w:val="24"/>
-          <w:szCs w:val="24"/>
-        </w:rPr>
-        <w:t xml:space="preserve"> </w:t>
-      </w:r>
-      <w:r>
-        <w:rPr>
-          <w:rFonts w:ascii="Verdana" w:hAnsi="Verdana" w:cs="Optima"/>
-          <w:sz w:val="24"/>
-          <w:szCs w:val="24"/>
-        </w:rPr>
-        <w:t>seu dia a dia, tornando-nos efetivamente parceiros comerciais.</w:t>
-      </w:r>
-    </w:p>
-    <w:p>
-      <w:pPr>
-        <w:autoSpaceDE w:val="0"/>
-        <w:autoSpaceDN w:val="0"/>
-        <w:adjustRightInd w:val="0"/>
-        <w:spacing w:after="0" w:line="240" w:lineRule="auto"/>
-        <w:rPr>
-          <w:rFonts w:ascii="Verdana" w:hAnsi="Verdana" w:cs="Optima"/>
-          <w:sz w:val="24"/>
-          <w:szCs w:val="24"/>
-        </w:rPr>
-      </w:pPr>
-    </w:p>
-    <w:p>
-      <w:pPr>
-        <w:autoSpaceDE w:val="0"/>
-        <w:autoSpaceDN w:val="0"/>
-        <w:adjustRightInd w:val="0"/>
-        <w:spacing w:after="0" w:line="240" w:lineRule="auto"/>
-        <w:rPr>
-          <w:rFonts w:ascii="Verdana" w:hAnsi="Verdana" w:cs="Optima"/>
-          <w:sz w:val="24"/>
-          <w:szCs w:val="24"/>
-        </w:rPr>
-      </w:pPr>
-      <w:r>
-        <w:rPr>
-          <w:rFonts w:ascii="Verdana" w:hAnsi="Verdana" w:cs="Optima"/>
-          <w:sz w:val="24"/>
-          <w:szCs w:val="24"/>
-        </w:rPr>
-        <w:t>Englobando a atuação preventiva e contenciosa, evitamos</w:t>
-      </w:r>
-      <w:r>
-        <w:rPr>
-          <w:rFonts w:ascii="Verdana" w:hAnsi="Verdana" w:cs="Optima"/>
-          <w:sz w:val="24"/>
-          <w:szCs w:val="24"/>
-        </w:rPr>
-        <w:t xml:space="preserve"> </w:t>
-      </w:r>
-      <w:r>
-        <w:rPr>
-          <w:rFonts w:ascii="Verdana" w:hAnsi="Verdana" w:cs="Optima"/>
-          <w:sz w:val="24"/>
-          <w:szCs w:val="24"/>
-        </w:rPr>
-        <w:t>que nossos clientes sejam expostos, e em alguns momentos</w:t>
-      </w:r>
-      <w:r>
-        <w:rPr>
-          <w:rFonts w:ascii="Verdana" w:hAnsi="Verdana" w:cs="Optima"/>
-          <w:sz w:val="24"/>
-          <w:szCs w:val="24"/>
-        </w:rPr>
-        <w:t xml:space="preserve"> </w:t>
-      </w:r>
-      <w:r>
-        <w:rPr>
-          <w:rFonts w:ascii="Verdana" w:hAnsi="Verdana" w:cs="Optima"/>
-          <w:sz w:val="24"/>
-          <w:szCs w:val="24"/>
-        </w:rPr>
-        <w:t>reféns, de situações jurídicas prejudiciais ao desempenho de</w:t>
-      </w:r>
-      <w:r>
-        <w:rPr>
-          <w:rFonts w:ascii="Verdana" w:hAnsi="Verdana" w:cs="Optima"/>
-          <w:sz w:val="24"/>
-          <w:szCs w:val="24"/>
-        </w:rPr>
-        <w:t xml:space="preserve"> </w:t>
-      </w:r>
-      <w:r>
-        <w:rPr>
-          <w:rFonts w:ascii="Verdana" w:hAnsi="Verdana" w:cs="Optima"/>
-          <w:sz w:val="24"/>
-          <w:szCs w:val="24"/>
-        </w:rPr>
-        <w:t>sua atividade fim.</w:t>
-      </w:r>
-    </w:p>
-    <w:p>
-      <w:pPr>
-        <w:autoSpaceDE w:val="0"/>
-        <w:autoSpaceDN w:val="0"/>
-        <w:adjustRightInd w:val="0"/>
-        <w:spacing w:after="0" w:line="240" w:lineRule="auto"/>
-        <w:rPr>
-          <w:rFonts w:ascii="Verdana" w:hAnsi="Verdana" w:cs="Optima"/>
-          <w:sz w:val="24"/>
-          <w:szCs w:val="24"/>
-        </w:rPr>
-      </w:pPr>
-    </w:p>
-    <w:p>
-      <w:pPr>
-        <w:autoSpaceDE w:val="0"/>
-        <w:autoSpaceDN w:val="0"/>
-        <w:adjustRightInd w:val="0"/>
-        <w:spacing w:after="0" w:line="240" w:lineRule="auto"/>
-        <w:rPr>
-          <w:rFonts w:ascii="Verdana" w:hAnsi="Verdana" w:cs="Optima"/>
-          <w:sz w:val="24"/>
-          <w:szCs w:val="24"/>
-        </w:rPr>
-      </w:pPr>
-      <w:r>
-        <w:rPr>
-          <w:rFonts w:ascii="Verdana" w:hAnsi="Verdana" w:cs="Optima"/>
-          <w:sz w:val="24"/>
-          <w:szCs w:val="24"/>
-        </w:rPr>
-        <w:t>Trabalhando com avaliação do perfil da empresa e de seus</w:t>
-      </w:r>
-      <w:r>
-        <w:rPr>
-          <w:rFonts w:ascii="Verdana" w:hAnsi="Verdana" w:cs="Optima"/>
-          <w:sz w:val="24"/>
-          <w:szCs w:val="24"/>
-        </w:rPr>
-        <w:t xml:space="preserve"> </w:t>
-      </w:r>
-      <w:r>
-        <w:rPr>
-          <w:rFonts w:ascii="Verdana" w:hAnsi="Verdana" w:cs="Optima"/>
-          <w:sz w:val="24"/>
-          <w:szCs w:val="24"/>
-        </w:rPr>
-        <w:t>clientes, desenvolvemos mecanismos que procuram elidir</w:t>
-      </w:r>
-      <w:r>
-        <w:rPr>
-          <w:rFonts w:ascii="Verdana" w:hAnsi="Verdana" w:cs="Optima"/>
-          <w:sz w:val="24"/>
-          <w:szCs w:val="24"/>
-        </w:rPr>
-        <w:t xml:space="preserve"> </w:t>
-      </w:r>
-      <w:r>
-        <w:rPr>
-          <w:rFonts w:ascii="Verdana" w:hAnsi="Verdana" w:cs="Optima"/>
-          <w:sz w:val="24"/>
-          <w:szCs w:val="24"/>
-        </w:rPr>
-        <w:t>qualquer vulnerabilidade legal na área da advocacia</w:t>
-      </w:r>
-      <w:r>
-        <w:rPr>
-          <w:rFonts w:ascii="Verdana" w:hAnsi="Verdana" w:cs="Optima"/>
-          <w:sz w:val="24"/>
-          <w:szCs w:val="24"/>
-        </w:rPr>
-        <w:t xml:space="preserve"> </w:t>
-      </w:r>
-      <w:r>
-        <w:rPr>
-          <w:rFonts w:ascii="Verdana" w:hAnsi="Verdana" w:cs="Optima"/>
-          <w:sz w:val="24"/>
-          <w:szCs w:val="24"/>
-        </w:rPr>
-        <w:t>preventiva, que, quando bem executada, minimiza em até</w:t>
-      </w:r>
-      <w:r>
-        <w:rPr>
-          <w:rFonts w:ascii="Verdana" w:hAnsi="Verdana" w:cs="Optima"/>
-          <w:sz w:val="24"/>
-          <w:szCs w:val="24"/>
-        </w:rPr>
-        <w:t xml:space="preserve"> </w:t>
-      </w:r>
-      <w:r>
-        <w:rPr>
-          <w:rFonts w:ascii="Verdana" w:hAnsi="Verdana" w:cs="Optima"/>
-          <w:sz w:val="24"/>
-          <w:szCs w:val="24"/>
-        </w:rPr>
-        <w:t xml:space="preserve">75% </w:t>
-      </w:r>
-      <w:r>
-        <w:rPr>
-          <w:rFonts w:ascii="Verdana" w:hAnsi="Verdana" w:cs="Optima"/>
-          <w:sz w:val="24"/>
-          <w:szCs w:val="24"/>
-        </w:rPr>
-        <w:t>os potenciais</w:t>
-      </w:r>
-      <w:r>
-        <w:rPr>
-          <w:rFonts w:ascii="Verdana" w:hAnsi="Verdana" w:cs="Optima"/>
-          <w:sz w:val="24"/>
-          <w:szCs w:val="24"/>
-        </w:rPr>
-        <w:t xml:space="preserve"> ações judiciais.</w:t>
-      </w:r>
-    </w:p>
-    <w:p>
-      <w:pPr>
-        <w:autoSpaceDE w:val="0"/>
-        <w:autoSpaceDN w:val="0"/>
-        <w:adjustRightInd w:val="0"/>
-        <w:spacing w:after="0" w:line="240" w:lineRule="auto"/>
-        <w:rPr>
-          <w:rFonts w:ascii="Verdana" w:hAnsi="Verdana" w:cs="Optima"/>
-          <w:sz w:val="24"/>
-          <w:szCs w:val="24"/>
-        </w:rPr>
-      </w:pPr>
-    </w:p>
-    <w:p>
-      <w:pPr>
-        <w:autoSpaceDE w:val="0"/>
-        <w:autoSpaceDN w:val="0"/>
-        <w:adjustRightInd w:val="0"/>
-        <w:spacing w:after="0" w:line="240" w:lineRule="auto"/>
-        <w:rPr>
-          <w:rFonts w:ascii="Verdana" w:hAnsi="Verdana" w:cs="Optima"/>
-          <w:sz w:val="24"/>
-          <w:szCs w:val="24"/>
-        </w:rPr>
-      </w:pPr>
-      <w:r>
-        <w:rPr>
-          <w:rFonts w:ascii="Verdana" w:hAnsi="Verdana" w:cs="Optima"/>
-          <w:sz w:val="24"/>
-          <w:szCs w:val="24"/>
-        </w:rPr>
-        <w:t>Nossa equipe multidisciplinar estará sempre de prontidão</w:t>
-      </w:r>
-      <w:r>
-        <w:rPr>
-          <w:rFonts w:ascii="Verdana" w:hAnsi="Verdana" w:cs="Optima"/>
-          <w:sz w:val="24"/>
-          <w:szCs w:val="24"/>
-        </w:rPr>
-        <w:t xml:space="preserve"> </w:t>
-      </w:r>
-      <w:r>
-        <w:rPr>
-          <w:rFonts w:ascii="Verdana" w:hAnsi="Verdana" w:cs="Optima"/>
-          <w:sz w:val="24"/>
-          <w:szCs w:val="24"/>
-        </w:rPr>
-        <w:t>para emitir pareceres e opiniões visando prevenir e resguardar</w:t>
-      </w:r>
-      <w:r>
-        <w:rPr>
-          <w:rFonts w:ascii="Verdana" w:hAnsi="Verdana" w:cs="Optima"/>
-          <w:sz w:val="24"/>
-          <w:szCs w:val="24"/>
-        </w:rPr>
-        <w:t xml:space="preserve"> </w:t>
-      </w:r>
-      <w:r>
-        <w:rPr>
-          <w:rFonts w:ascii="Verdana" w:hAnsi="Verdana" w:cs="Optima"/>
-          <w:sz w:val="24"/>
-          <w:szCs w:val="24"/>
-        </w:rPr>
-        <w:t>os interesses da empresa e de seus representantes. Atuando</w:t>
-      </w:r>
-      <w:r>
-        <w:rPr>
-          <w:rFonts w:ascii="Verdana" w:hAnsi="Verdana" w:cs="Optima"/>
-          <w:sz w:val="24"/>
-          <w:szCs w:val="24"/>
-        </w:rPr>
-        <w:t xml:space="preserve"> </w:t>
-      </w:r>
-      <w:r>
-        <w:rPr>
-          <w:rFonts w:ascii="Verdana" w:hAnsi="Verdana" w:cs="Optima"/>
-          <w:sz w:val="24"/>
-          <w:szCs w:val="24"/>
-        </w:rPr>
-        <w:t>também, de forma personalizada em demandas judiciais e</w:t>
-      </w:r>
-      <w:r>
-        <w:rPr>
-          <w:rFonts w:ascii="Verdana" w:hAnsi="Verdana" w:cs="Optima"/>
-          <w:sz w:val="24"/>
-          <w:szCs w:val="24"/>
-        </w:rPr>
-        <w:t xml:space="preserve"> </w:t>
-      </w:r>
-      <w:r>
-        <w:rPr>
-          <w:rFonts w:ascii="Verdana" w:hAnsi="Verdana" w:cs="Optima"/>
-          <w:sz w:val="24"/>
-          <w:szCs w:val="24"/>
-        </w:rPr>
-        <w:t>extrajudiciais em que nossos contratantes tenham interesse.</w:t>
+        <w:t xml:space="preserve"> como escopo principal, proporcionar à empresa cliente soluções efetivas e rápidas em questões jurídicas e/ou administrativas atinentes ao seu dia a dia, tornando-nos efetivamente parceiros comerciais.</w:t>
+      </w:r>
+    </w:p>
+    <w:p>
+      <w:pPr>
+        <w:autoSpaceDE w:val="0"/>
+        <w:autoSpaceDN w:val="0"/>
+        <w:adjustRightInd w:val="0"/>
+        <w:spacing w:after="0" w:line="240" w:lineRule="auto"/>
+        <w:rPr>
+          <w:rFonts w:ascii="Verdana" w:hAnsi="Verdana" w:cs="Optima"/>
+          <w:sz w:val="24"/>
+          <w:szCs w:val="24"/>
+        </w:rPr>
+      </w:pPr>
+    </w:p>
+    <w:p>
+      <w:pPr>
+        <w:autoSpaceDE w:val="0"/>
+        <w:autoSpaceDN w:val="0"/>
+        <w:adjustRightInd w:val="0"/>
+        <w:spacing w:after="0" w:line="240" w:lineRule="auto"/>
+        <w:rPr>
+          <w:rFonts w:ascii="Verdana" w:hAnsi="Verdana" w:cs="Optima"/>
+          <w:sz w:val="24"/>
+          <w:szCs w:val="24"/>
+        </w:rPr>
+      </w:pPr>
+      <w:r>
+        <w:rPr>
+          <w:rFonts w:ascii="Verdana" w:hAnsi="Verdana" w:cs="Optima"/>
+          <w:sz w:val="24"/>
+          <w:szCs w:val="24"/>
+        </w:rPr>
+        <w:t>Englobando a atuação preventiva e contenciosa, evitamos que nossos clientes sejam expostos, e em alguns momentos reféns, de situações jurídicas prejudiciais ao desempenho de sua atividade fim.</w:t>
+      </w:r>
+    </w:p>
+    <w:p>
+      <w:pPr>
+        <w:autoSpaceDE w:val="0"/>
+        <w:autoSpaceDN w:val="0"/>
+        <w:adjustRightInd w:val="0"/>
+        <w:spacing w:after="0" w:line="240" w:lineRule="auto"/>
+        <w:rPr>
+          <w:rFonts w:ascii="Verdana" w:hAnsi="Verdana" w:cs="Optima"/>
+          <w:sz w:val="24"/>
+          <w:szCs w:val="24"/>
+        </w:rPr>
+      </w:pPr>
+    </w:p>
+    <w:p>
+      <w:pPr>
+        <w:autoSpaceDE w:val="0"/>
+        <w:autoSpaceDN w:val="0"/>
+        <w:adjustRightInd w:val="0"/>
+        <w:spacing w:after="0" w:line="240" w:lineRule="auto"/>
+        <w:rPr>
+          <w:rFonts w:ascii="Verdana" w:hAnsi="Verdana" w:cs="Optima"/>
+          <w:sz w:val="24"/>
+          <w:szCs w:val="24"/>
+        </w:rPr>
+      </w:pPr>
+      <w:r>
+        <w:rPr>
+          <w:rFonts w:ascii="Verdana" w:hAnsi="Verdana" w:cs="Optima"/>
+          <w:sz w:val="24"/>
+          <w:szCs w:val="24"/>
+        </w:rPr>
+        <w:t>Trabalhando com avaliação do perfil da empresa e de seus clientes, desenvolvemos mecanismos que procuram elidir qualquer vulnerabilidade legal na área da advocacia preventiva, que, quando bem executada, minimiza em até 75% os potenciais ações judiciais.</w:t>
+      </w:r>
+    </w:p>
+    <w:p>
+      <w:pPr>
+        <w:autoSpaceDE w:val="0"/>
+        <w:autoSpaceDN w:val="0"/>
+        <w:adjustRightInd w:val="0"/>
+        <w:spacing w:after="0" w:line="240" w:lineRule="auto"/>
+        <w:rPr>
+          <w:rFonts w:ascii="Verdana" w:hAnsi="Verdana" w:cs="Optima"/>
+          <w:sz w:val="24"/>
+          <w:szCs w:val="24"/>
+        </w:rPr>
+      </w:pPr>
+    </w:p>
+    <w:p>
+      <w:pPr>
+        <w:autoSpaceDE w:val="0"/>
+        <w:autoSpaceDN w:val="0"/>
+        <w:adjustRightInd w:val="0"/>
+        <w:spacing w:after="0" w:line="240" w:lineRule="auto"/>
+        <w:rPr>
+          <w:rFonts w:ascii="Verdana" w:hAnsi="Verdana" w:cs="Optima"/>
+          <w:sz w:val="24"/>
+          <w:szCs w:val="24"/>
+        </w:rPr>
+      </w:pPr>
+      <w:r>
+        <w:rPr>
+          <w:rFonts w:ascii="Verdana" w:hAnsi="Verdana" w:cs="Optima"/>
+          <w:sz w:val="24"/>
+          <w:szCs w:val="24"/>
+        </w:rPr>
+        <w:t>Nossa equipe multidisciplinar estará sempre de prontidão para emitir pareceres e opiniões visando prevenir e resguardar os interesses da empresa e de seus representantes. Atuando também, de forma personalizada em demandas judiciais e extrajudiciais em que nossos contratantes tenham interesse.</w:t>
       </w:r>
     </w:p>
     <w:p>
@@ -2184,15 +1656,17 @@
           <w:rFonts w:ascii="Verdana" w:hAnsi="Verdana"/>
           <w:b/>
           <w:bCs/>
-          <w:sz w:val="24"/>
-          <w:szCs w:val="24"/>
-        </w:rPr>
-      </w:pPr>
-      <w:r>
-        <w:rPr>
-          <w:rFonts w:ascii="Verdana" w:hAnsi="Verdana"/>
-          <w:b/>
-          <w:bCs/>
+          <w:color w:val="FF0000"/>
+          <w:sz w:val="24"/>
+          <w:szCs w:val="24"/>
+        </w:rPr>
+      </w:pPr>
+      <w:r>
+        <w:rPr>
+          <w:rFonts w:ascii="Verdana" w:hAnsi="Verdana"/>
+          <w:b/>
+          <w:bCs/>
+          <w:color w:val="FF0000"/>
           <w:sz w:val="24"/>
           <w:szCs w:val="24"/>
         </w:rPr>
@@ -2223,15 +1697,17 @@
           <w:rFonts w:ascii="Verdana" w:hAnsi="Verdana"/>
           <w:b/>
           <w:bCs/>
-          <w:sz w:val="24"/>
-          <w:szCs w:val="24"/>
-        </w:rPr>
-      </w:pPr>
-      <w:r>
-        <w:rPr>
-          <w:rFonts w:ascii="Verdana" w:hAnsi="Verdana"/>
-          <w:b/>
-          <w:bCs/>
+          <w:color w:val="FF0000"/>
+          <w:sz w:val="24"/>
+          <w:szCs w:val="24"/>
+        </w:rPr>
+      </w:pPr>
+      <w:r>
+        <w:rPr>
+          <w:rFonts w:ascii="Verdana" w:hAnsi="Verdana"/>
+          <w:b/>
+          <w:bCs/>
+          <w:color w:val="FF0000"/>
           <w:sz w:val="24"/>
           <w:szCs w:val="24"/>
         </w:rPr>
@@ -2246,26 +1722,29 @@
         <w:spacing w:after="0" w:line="240" w:lineRule="auto"/>
         <w:rPr>
           <w:rFonts w:ascii="Verdana" w:hAnsi="Verdana"/>
-          <w:sz w:val="24"/>
-          <w:szCs w:val="24"/>
-        </w:rPr>
-      </w:pPr>
-    </w:p>
-    <w:p>
-      <w:pPr>
-        <w:autoSpaceDE w:val="0"/>
-        <w:autoSpaceDN w:val="0"/>
-        <w:adjustRightInd w:val="0"/>
-        <w:spacing w:after="0" w:line="240" w:lineRule="auto"/>
-        <w:rPr>
-          <w:rFonts w:ascii="Verdana" w:hAnsi="Verdana"/>
-          <w:sz w:val="24"/>
-          <w:szCs w:val="24"/>
-        </w:rPr>
-      </w:pPr>
-      <w:r>
-        <w:rPr>
-          <w:rFonts w:ascii="Verdana" w:hAnsi="Verdana"/>
+          <w:color w:val="FF0000"/>
+          <w:sz w:val="24"/>
+          <w:szCs w:val="24"/>
+        </w:rPr>
+      </w:pPr>
+    </w:p>
+    <w:p>
+      <w:pPr>
+        <w:autoSpaceDE w:val="0"/>
+        <w:autoSpaceDN w:val="0"/>
+        <w:adjustRightInd w:val="0"/>
+        <w:spacing w:after="0" w:line="240" w:lineRule="auto"/>
+        <w:rPr>
+          <w:rFonts w:ascii="Verdana" w:hAnsi="Verdana"/>
+          <w:color w:val="FF0000"/>
+          <w:sz w:val="24"/>
+          <w:szCs w:val="24"/>
+        </w:rPr>
+      </w:pPr>
+      <w:r>
+        <w:rPr>
+          <w:rFonts w:ascii="Verdana" w:hAnsi="Verdana"/>
+          <w:color w:val="FF0000"/>
           <w:sz w:val="24"/>
           <w:szCs w:val="24"/>
         </w:rPr>
@@ -2295,7 +1774,7 @@
           <w:rFonts w:ascii="Verdana" w:hAnsi="Verdana" w:cs="Arial"/>
           <w:b/>
           <w:bCs/>
-          <w:color w:val="202124"/>
+          <w:color w:val="FF0000"/>
           <w:sz w:val="24"/>
           <w:szCs w:val="24"/>
           <w:shd w:val="clear" w:color="auto" w:fill="FFFFFF"/>
@@ -2306,12 +1785,37 @@
           <w:rFonts w:ascii="Verdana" w:hAnsi="Verdana" w:cs="Arial"/>
           <w:b/>
           <w:bCs/>
-          <w:color w:val="202124"/>
+          <w:color w:val="FF0000"/>
           <w:sz w:val="24"/>
           <w:szCs w:val="24"/>
           <w:shd w:val="clear" w:color="auto" w:fill="FFFFFF"/>
         </w:rPr>
         <w:t>DIREITO CIVIL</w:t>
+      </w:r>
+    </w:p>
+    <w:p>
+      <w:pPr>
+        <w:autoSpaceDE w:val="0"/>
+        <w:autoSpaceDN w:val="0"/>
+        <w:adjustRightInd w:val="0"/>
+        <w:spacing w:after="0" w:line="240" w:lineRule="auto"/>
+        <w:rPr>
+          <w:rFonts w:ascii="Verdana" w:hAnsi="Verdana" w:cs="Arial"/>
+          <w:color w:val="FF0000"/>
+          <w:sz w:val="24"/>
+          <w:szCs w:val="24"/>
+          <w:shd w:val="clear" w:color="auto" w:fill="FFFFFF"/>
+        </w:rPr>
+      </w:pPr>
+      <w:r>
+        <w:rPr>
+          <w:rFonts w:ascii="Verdana" w:hAnsi="Verdana" w:cs="Arial"/>
+          <w:color w:val="FF0000"/>
+          <w:sz w:val="24"/>
+          <w:szCs w:val="24"/>
+          <w:shd w:val="clear" w:color="auto" w:fill="FFFFFF"/>
+        </w:rPr>
+        <w:t>Área do direito privado que trata das relações entre os cidadãos no âmbito particular</w:t>
       </w:r>
     </w:p>
     <w:p>
@@ -2328,7 +1832,67 @@
           <w:shd w:val="clear" w:color="auto" w:fill="FFFFFF"/>
         </w:rPr>
       </w:pPr>
-      <w:r>
+    </w:p>
+    <w:p>
+      <w:pPr>
+        <w:autoSpaceDE w:val="0"/>
+        <w:autoSpaceDN w:val="0"/>
+        <w:adjustRightInd w:val="0"/>
+        <w:spacing w:after="0" w:line="240" w:lineRule="auto"/>
+        <w:rPr>
+          <w:rFonts w:ascii="Verdana" w:hAnsi="Verdana" w:cs="Arial"/>
+          <w:b/>
+          <w:bCs/>
+          <w:color w:val="FF0000"/>
+          <w:sz w:val="24"/>
+          <w:szCs w:val="24"/>
+          <w:shd w:val="clear" w:color="auto" w:fill="FFFFFF"/>
+        </w:rPr>
+      </w:pPr>
+      <w:r>
+        <w:rPr>
+          <w:rFonts w:ascii="Verdana" w:hAnsi="Verdana" w:cs="Arial"/>
+          <w:b/>
+          <w:bCs/>
+          <w:color w:val="FF0000"/>
+          <w:sz w:val="24"/>
+          <w:szCs w:val="24"/>
+          <w:shd w:val="clear" w:color="auto" w:fill="FFFFFF"/>
+        </w:rPr>
+        <w:t>DIREITO CRIMINALISTA</w:t>
+      </w:r>
+    </w:p>
+    <w:p>
+      <w:pPr>
+        <w:autoSpaceDE w:val="0"/>
+        <w:autoSpaceDN w:val="0"/>
+        <w:adjustRightInd w:val="0"/>
+        <w:spacing w:after="0" w:line="240" w:lineRule="auto"/>
+        <w:rPr>
+          <w:rFonts w:ascii="Verdana" w:hAnsi="Verdana" w:cs="Open Sans"/>
+          <w:color w:val="FF0000"/>
+          <w:sz w:val="24"/>
+          <w:szCs w:val="24"/>
+          <w:shd w:val="clear" w:color="auto" w:fill="FFFFFF"/>
+        </w:rPr>
+      </w:pPr>
+      <w:r>
+        <w:rPr>
+          <w:rFonts w:ascii="Verdana" w:hAnsi="Verdana" w:cs="Open Sans"/>
+          <w:color w:val="FF0000"/>
+          <w:sz w:val="24"/>
+          <w:szCs w:val="24"/>
+          <w:shd w:val="clear" w:color="auto" w:fill="FFFFFF"/>
+        </w:rPr>
+        <w:t>A área de Direito Criminal ou Direito Penal é dedicada principalmente à realização de defesas contra acusações de prática de crime contra pessoas físicas e/ou jurídicas.</w:t>
+      </w:r>
+    </w:p>
+    <w:p>
+      <w:pPr>
+        <w:autoSpaceDE w:val="0"/>
+        <w:autoSpaceDN w:val="0"/>
+        <w:adjustRightInd w:val="0"/>
+        <w:spacing w:after="0" w:line="240" w:lineRule="auto"/>
         <w:rPr>
           <w:rFonts w:ascii="Verdana" w:hAnsi="Verdana" w:cs="Arial"/>
           <w:color w:val="202124"/>
@@ -2336,9 +1900,129 @@
           <w:szCs w:val="24"/>
           <w:shd w:val="clear" w:color="auto" w:fill="FFFFFF"/>
         </w:rPr>
-        <w:t xml:space="preserve">Área do </w:t>
-      </w:r>
-      <w:r>
+      </w:pPr>
+    </w:p>
+    <w:p>
+      <w:pPr>
+        <w:autoSpaceDE w:val="0"/>
+        <w:autoSpaceDN w:val="0"/>
+        <w:adjustRightInd w:val="0"/>
+        <w:spacing w:after="0" w:line="240" w:lineRule="auto"/>
+        <w:rPr>
+          <w:rFonts w:ascii="Verdana" w:hAnsi="Verdana"/>
+          <w:b/>
+          <w:bCs/>
+          <w:color w:val="FF0000"/>
+          <w:sz w:val="24"/>
+          <w:szCs w:val="24"/>
+        </w:rPr>
+      </w:pPr>
+      <w:r>
+        <w:rPr>
+          <w:rFonts w:ascii="Verdana" w:hAnsi="Verdana"/>
+          <w:b/>
+          <w:bCs/>
+          <w:color w:val="FF0000"/>
+          <w:sz w:val="24"/>
+          <w:szCs w:val="24"/>
+        </w:rPr>
+        <w:t>DIREITO TRABALHISTA</w:t>
+      </w:r>
+    </w:p>
+    <w:p>
+      <w:pPr>
+        <w:autoSpaceDE w:val="0"/>
+        <w:autoSpaceDN w:val="0"/>
+        <w:adjustRightInd w:val="0"/>
+        <w:spacing w:after="0" w:line="240" w:lineRule="auto"/>
+        <w:rPr>
+          <w:rFonts w:ascii="Verdana" w:hAnsi="Verdana"/>
+          <w:color w:val="FF0000"/>
+          <w:sz w:val="24"/>
+          <w:szCs w:val="24"/>
+        </w:rPr>
+      </w:pPr>
+      <w:r>
+        <w:rPr>
+          <w:rFonts w:ascii="Verdana" w:hAnsi="Verdana"/>
+          <w:color w:val="FF0000"/>
+          <w:sz w:val="24"/>
+          <w:szCs w:val="24"/>
+        </w:rPr>
+        <w:t>O Direito do Trabalho ou Direito Trabalhista engloba um complexo conjunto de normas e leis que orientam a relação entre patrões e empregados.</w:t>
+      </w:r>
+    </w:p>
+    <w:p>
+      <w:pPr>
+        <w:autoSpaceDE w:val="0"/>
+        <w:autoSpaceDN w:val="0"/>
+        <w:adjustRightInd w:val="0"/>
+        <w:spacing w:after="0" w:line="240" w:lineRule="auto"/>
+        <w:rPr>
+          <w:rFonts w:ascii="Verdana" w:hAnsi="Verdana"/>
+          <w:sz w:val="24"/>
+          <w:szCs w:val="24"/>
+        </w:rPr>
+      </w:pPr>
+    </w:p>
+    <w:p>
+      <w:pPr>
+        <w:autoSpaceDE w:val="0"/>
+        <w:autoSpaceDN w:val="0"/>
+        <w:adjustRightInd w:val="0"/>
+        <w:spacing w:after="0" w:line="240" w:lineRule="auto"/>
+        <w:rPr>
+          <w:rFonts w:ascii="Verdana" w:hAnsi="Verdana"/>
+          <w:b/>
+          <w:bCs/>
+          <w:color w:val="FF0000"/>
+          <w:sz w:val="24"/>
+          <w:szCs w:val="24"/>
+        </w:rPr>
+      </w:pPr>
+      <w:r>
+        <w:rPr>
+          <w:rFonts w:ascii="Verdana" w:hAnsi="Verdana"/>
+          <w:b/>
+          <w:bCs/>
+          <w:color w:val="FF0000"/>
+          <w:sz w:val="24"/>
+          <w:szCs w:val="24"/>
+        </w:rPr>
+        <w:t>DIREITO TRIBUTÁRIO</w:t>
+      </w:r>
+    </w:p>
+    <w:p>
+      <w:pPr>
+        <w:autoSpaceDE w:val="0"/>
+        <w:autoSpaceDN w:val="0"/>
+        <w:adjustRightInd w:val="0"/>
+        <w:spacing w:after="0" w:line="240" w:lineRule="auto"/>
+        <w:rPr>
+          <w:rFonts w:ascii="Verdana" w:hAnsi="Verdana" w:cs="Arial"/>
+          <w:color w:val="FF0000"/>
+          <w:sz w:val="24"/>
+          <w:szCs w:val="24"/>
+          <w:shd w:val="clear" w:color="auto" w:fill="FFFFFF"/>
+        </w:rPr>
+      </w:pPr>
+      <w:r>
+        <w:rPr>
+          <w:rFonts w:ascii="Verdana" w:hAnsi="Verdana" w:cs="Arial"/>
+          <w:color w:val="FF0000"/>
+          <w:sz w:val="24"/>
+          <w:szCs w:val="24"/>
+          <w:shd w:val="clear" w:color="auto" w:fill="FFFFFF"/>
+        </w:rPr>
+        <w:t>Área do direito que se presta ao estudo jurídico da tributação, não empenhando esforços na destinação efetiva, aplicação ou gerenciamento desses recursos.</w:t>
+      </w:r>
+    </w:p>
+    <w:p>
+      <w:pPr>
+        <w:autoSpaceDE w:val="0"/>
+        <w:autoSpaceDN w:val="0"/>
+        <w:adjustRightInd w:val="0"/>
+        <w:spacing w:after="0" w:line="240" w:lineRule="auto"/>
         <w:rPr>
           <w:rFonts w:ascii="Verdana" w:hAnsi="Verdana" w:cs="Arial"/>
           <w:color w:val="202124"/>
@@ -2346,7 +2030,70 @@
           <w:szCs w:val="24"/>
           <w:shd w:val="clear" w:color="auto" w:fill="FFFFFF"/>
         </w:rPr>
-        <w:t>direito privado que trata das relações entre os cidadãos no âmbito particular</w:t>
+      </w:pPr>
+    </w:p>
+    <w:p>
+      <w:pPr>
+        <w:autoSpaceDE w:val="0"/>
+        <w:autoSpaceDN w:val="0"/>
+        <w:adjustRightInd w:val="0"/>
+        <w:spacing w:after="0" w:line="240" w:lineRule="auto"/>
+        <w:rPr>
+          <w:rFonts w:ascii="Verdana" w:hAnsi="Verdana" w:cs="Arial"/>
+          <w:b/>
+          <w:bCs/>
+          <w:color w:val="FF0000"/>
+          <w:sz w:val="24"/>
+          <w:szCs w:val="24"/>
+          <w:shd w:val="clear" w:color="auto" w:fill="FFFFFF"/>
+        </w:rPr>
+      </w:pPr>
+      <w:r>
+        <w:rPr>
+          <w:rFonts w:ascii="Verdana" w:hAnsi="Verdana" w:cs="Arial"/>
+          <w:b/>
+          <w:bCs/>
+          <w:color w:val="FF0000"/>
+          <w:sz w:val="24"/>
+          <w:szCs w:val="24"/>
+          <w:shd w:val="clear" w:color="auto" w:fill="FFFFFF"/>
+        </w:rPr>
+        <w:t>DIREITO EMPRESARIAL</w:t>
+      </w:r>
+    </w:p>
+    <w:p>
+      <w:pPr>
+        <w:autoSpaceDE w:val="0"/>
+        <w:autoSpaceDN w:val="0"/>
+        <w:adjustRightInd w:val="0"/>
+        <w:spacing w:after="0" w:line="240" w:lineRule="auto"/>
+        <w:rPr>
+          <w:rFonts w:ascii="Verdana" w:hAnsi="Verdana" w:cs="Arial"/>
+          <w:color w:val="FF0000"/>
+          <w:sz w:val="24"/>
+          <w:szCs w:val="24"/>
+          <w:shd w:val="clear" w:color="auto" w:fill="FFFFFF"/>
+        </w:rPr>
+      </w:pPr>
+      <w:r>
+        <w:rPr>
+          <w:rFonts w:ascii="Verdana" w:hAnsi="Verdana" w:cs="Arial"/>
+          <w:color w:val="FF0000"/>
+          <w:sz w:val="24"/>
+          <w:szCs w:val="24"/>
+          <w:shd w:val="clear" w:color="auto" w:fill="FFFFFF"/>
+        </w:rPr>
+        <w:t>R</w:t>
+      </w:r>
+      <w:r>
+        <w:rPr>
+          <w:rFonts w:ascii="Verdana" w:hAnsi="Verdana" w:cs="Arial"/>
+          <w:color w:val="FF0000"/>
+          <w:sz w:val="24"/>
+          <w:szCs w:val="24"/>
+          <w:shd w:val="clear" w:color="auto" w:fill="FFFFFF"/>
+        </w:rPr>
+        <w:t>amo do direito privado que estuda os empresários e suas relações com sócios, terceiros, marcas e patentes, entre outros.</w:t>
       </w:r>
     </w:p>
     <w:p>
@@ -2374,7 +2121,7 @@
           <w:rFonts w:ascii="Verdana" w:hAnsi="Verdana" w:cs="Arial"/>
           <w:b/>
           <w:bCs/>
-          <w:color w:val="202124"/>
+          <w:color w:val="FF0000"/>
           <w:sz w:val="24"/>
           <w:szCs w:val="24"/>
           <w:shd w:val="clear" w:color="auto" w:fill="FFFFFF"/>
@@ -2385,47 +2132,12 @@
           <w:rFonts w:ascii="Verdana" w:hAnsi="Verdana" w:cs="Arial"/>
           <w:b/>
           <w:bCs/>
-          <w:color w:val="202124"/>
-          <w:sz w:val="24"/>
-          <w:szCs w:val="24"/>
-          <w:shd w:val="clear" w:color="auto" w:fill="FFFFFF"/>
-        </w:rPr>
-        <w:t>DIREITO CRIMINALISTA</w:t>
-      </w:r>
-    </w:p>
-    <w:p>
-      <w:pPr>
-        <w:autoSpaceDE w:val="0"/>
-        <w:autoSpaceDN w:val="0"/>
-        <w:adjustRightInd w:val="0"/>
-        <w:spacing w:after="0" w:line="240" w:lineRule="auto"/>
-        <w:rPr>
-          <w:rFonts w:ascii="Verdana" w:hAnsi="Verdana" w:cs="Open Sans"/>
-          <w:color w:val="333333"/>
-          <w:sz w:val="24"/>
-          <w:szCs w:val="24"/>
-          <w:shd w:val="clear" w:color="auto" w:fill="FFFFFF"/>
-        </w:rPr>
-      </w:pPr>
-      <w:r>
-        <w:rPr>
-          <w:rFonts w:ascii="Verdana" w:hAnsi="Verdana" w:cs="Open Sans"/>
-          <w:color w:val="333333"/>
-          <w:sz w:val="24"/>
-          <w:szCs w:val="24"/>
-          <w:shd w:val="clear" w:color="auto" w:fill="FFFFFF"/>
-        </w:rPr>
-        <w:t>A área de Direito Criminal ou Direito Penal é dedicada principalmente à realização de defesas contra acusações de prática de crime contra pessoas físicas e/ou jurídicas</w:t>
-      </w:r>
-      <w:r>
-        <w:rPr>
-          <w:rFonts w:ascii="Verdana" w:hAnsi="Verdana" w:cs="Open Sans"/>
-          <w:color w:val="333333"/>
-          <w:sz w:val="24"/>
-          <w:szCs w:val="24"/>
-          <w:shd w:val="clear" w:color="auto" w:fill="FFFFFF"/>
-        </w:rPr>
-        <w:t>.</w:t>
+          <w:color w:val="FF0000"/>
+          <w:sz w:val="24"/>
+          <w:szCs w:val="24"/>
+          <w:shd w:val="clear" w:color="auto" w:fill="FFFFFF"/>
+        </w:rPr>
+        <w:t>DIREITO DO CONSUMIDOR</w:t>
       </w:r>
     </w:p>
     <w:p>
@@ -2436,288 +2148,21 @@
         <w:spacing w:after="0" w:line="240" w:lineRule="auto"/>
         <w:rPr>
           <w:rFonts w:ascii="Verdana" w:hAnsi="Verdana" w:cs="Arial"/>
-          <w:color w:val="202124"/>
-          <w:sz w:val="24"/>
-          <w:szCs w:val="24"/>
-          <w:shd w:val="clear" w:color="auto" w:fill="FFFFFF"/>
-        </w:rPr>
-      </w:pPr>
-    </w:p>
-    <w:p>
-      <w:pPr>
-        <w:autoSpaceDE w:val="0"/>
-        <w:autoSpaceDN w:val="0"/>
-        <w:adjustRightInd w:val="0"/>
-        <w:spacing w:after="0" w:line="240" w:lineRule="auto"/>
-        <w:rPr>
-          <w:rFonts w:ascii="Verdana" w:hAnsi="Verdana"/>
-          <w:b/>
-          <w:bCs/>
-          <w:sz w:val="24"/>
-          <w:szCs w:val="24"/>
-        </w:rPr>
-      </w:pPr>
-      <w:r>
-        <w:rPr>
-          <w:rFonts w:ascii="Verdana" w:hAnsi="Verdana"/>
-          <w:b/>
-          <w:bCs/>
-          <w:sz w:val="24"/>
-          <w:szCs w:val="24"/>
-        </w:rPr>
-        <w:t>DIREITO TRABALHISTA</w:t>
-      </w:r>
-    </w:p>
-    <w:p>
-      <w:pPr>
-        <w:autoSpaceDE w:val="0"/>
-        <w:autoSpaceDN w:val="0"/>
-        <w:adjustRightInd w:val="0"/>
-        <w:spacing w:after="0" w:line="240" w:lineRule="auto"/>
-        <w:rPr>
-          <w:rFonts w:ascii="Verdana" w:hAnsi="Verdana"/>
-          <w:sz w:val="24"/>
-          <w:szCs w:val="24"/>
-        </w:rPr>
-      </w:pPr>
-      <w:r>
-        <w:rPr>
-          <w:rFonts w:ascii="Verdana" w:hAnsi="Verdana"/>
-          <w:sz w:val="24"/>
-          <w:szCs w:val="24"/>
-        </w:rPr>
-        <w:t>O Direito do Trabalho ou Direito Trabalhista engloba um complexo conjunto de normas e leis que orientam a relação entre patrões e empregados.</w:t>
-      </w:r>
-    </w:p>
-    <w:p>
-      <w:pPr>
-        <w:autoSpaceDE w:val="0"/>
-        <w:autoSpaceDN w:val="0"/>
-        <w:adjustRightInd w:val="0"/>
-        <w:spacing w:after="0" w:line="240" w:lineRule="auto"/>
-        <w:rPr>
-          <w:rFonts w:ascii="Verdana" w:hAnsi="Verdana"/>
-          <w:sz w:val="24"/>
-          <w:szCs w:val="24"/>
-        </w:rPr>
-      </w:pPr>
-    </w:p>
-    <w:p>
-      <w:pPr>
-        <w:autoSpaceDE w:val="0"/>
-        <w:autoSpaceDN w:val="0"/>
-        <w:adjustRightInd w:val="0"/>
-        <w:spacing w:after="0" w:line="240" w:lineRule="auto"/>
-        <w:rPr>
-          <w:rFonts w:ascii="Verdana" w:hAnsi="Verdana"/>
-          <w:b/>
-          <w:bCs/>
-          <w:sz w:val="24"/>
-          <w:szCs w:val="24"/>
-        </w:rPr>
-      </w:pPr>
-      <w:r>
-        <w:rPr>
-          <w:rFonts w:ascii="Verdana" w:hAnsi="Verdana"/>
-          <w:b/>
-          <w:bCs/>
-          <w:sz w:val="24"/>
-          <w:szCs w:val="24"/>
-        </w:rPr>
-        <w:t>DIREITO TRIBUTÁRIO</w:t>
-      </w:r>
-    </w:p>
-    <w:p>
-      <w:pPr>
-        <w:autoSpaceDE w:val="0"/>
-        <w:autoSpaceDN w:val="0"/>
-        <w:adjustRightInd w:val="0"/>
-        <w:spacing w:after="0" w:line="240" w:lineRule="auto"/>
+          <w:color w:val="FF0000"/>
+          <w:sz w:val="24"/>
+          <w:szCs w:val="24"/>
+          <w:shd w:val="clear" w:color="auto" w:fill="FFFFFF"/>
+        </w:rPr>
+      </w:pPr>
+      <w:r>
         <w:rPr>
           <w:rFonts w:ascii="Verdana" w:hAnsi="Verdana" w:cs="Arial"/>
-          <w:color w:val="202124"/>
-          <w:sz w:val="24"/>
-          <w:szCs w:val="24"/>
-          <w:shd w:val="clear" w:color="auto" w:fill="FFFFFF"/>
-        </w:rPr>
-      </w:pPr>
-      <w:r>
-        <w:rPr>
-          <w:rFonts w:ascii="Verdana" w:hAnsi="Verdana" w:cs="Arial"/>
-          <w:color w:val="202124"/>
-          <w:sz w:val="24"/>
-          <w:szCs w:val="24"/>
-          <w:shd w:val="clear" w:color="auto" w:fill="FFFFFF"/>
-        </w:rPr>
-        <w:t>Á</w:t>
-      </w:r>
-      <w:r>
-        <w:rPr>
-          <w:rFonts w:ascii="Verdana" w:hAnsi="Verdana" w:cs="Arial"/>
-          <w:color w:val="202124"/>
-          <w:sz w:val="24"/>
-          <w:szCs w:val="24"/>
-          <w:shd w:val="clear" w:color="auto" w:fill="FFFFFF"/>
-        </w:rPr>
-        <w:t>rea do direito que se presta ao estudo jurídico da tributação, não empenhando esforços na destinação efetiva, aplicação ou gerenciamento desses recursos.</w:t>
-      </w:r>
-    </w:p>
-    <w:p>
-      <w:pPr>
-        <w:autoSpaceDE w:val="0"/>
-        <w:autoSpaceDN w:val="0"/>
-        <w:adjustRightInd w:val="0"/>
-        <w:spacing w:after="0" w:line="240" w:lineRule="auto"/>
-        <w:rPr>
-          <w:rFonts w:ascii="Verdana" w:hAnsi="Verdana" w:cs="Arial"/>
-          <w:color w:val="202124"/>
-          <w:sz w:val="24"/>
-          <w:szCs w:val="24"/>
-          <w:shd w:val="clear" w:color="auto" w:fill="FFFFFF"/>
-        </w:rPr>
-      </w:pPr>
-    </w:p>
-    <w:p>
-      <w:pPr>
-        <w:autoSpaceDE w:val="0"/>
-        <w:autoSpaceDN w:val="0"/>
-        <w:adjustRightInd w:val="0"/>
-        <w:spacing w:after="0" w:line="240" w:lineRule="auto"/>
-        <w:rPr>
-          <w:rFonts w:ascii="Verdana" w:hAnsi="Verdana" w:cs="Arial"/>
-          <w:b/>
-          <w:bCs/>
-          <w:color w:val="202124"/>
-          <w:sz w:val="24"/>
-          <w:szCs w:val="24"/>
-          <w:shd w:val="clear" w:color="auto" w:fill="FFFFFF"/>
-        </w:rPr>
-      </w:pPr>
-      <w:r>
-        <w:rPr>
-          <w:rFonts w:ascii="Verdana" w:hAnsi="Verdana" w:cs="Arial"/>
-          <w:b/>
-          <w:bCs/>
-          <w:color w:val="202124"/>
-          <w:sz w:val="24"/>
-          <w:szCs w:val="24"/>
-          <w:shd w:val="clear" w:color="auto" w:fill="FFFFFF"/>
-        </w:rPr>
-        <w:t>DIREITO EMPRESARIAL</w:t>
-      </w:r>
-    </w:p>
-    <w:p>
-      <w:pPr>
-        <w:autoSpaceDE w:val="0"/>
-        <w:autoSpaceDN w:val="0"/>
-        <w:adjustRightInd w:val="0"/>
-        <w:spacing w:after="0" w:line="240" w:lineRule="auto"/>
-        <w:rPr>
-          <w:rFonts w:ascii="Verdana" w:hAnsi="Verdana" w:cs="Arial"/>
-          <w:color w:val="202124"/>
-          <w:sz w:val="24"/>
-          <w:szCs w:val="24"/>
-          <w:shd w:val="clear" w:color="auto" w:fill="FFFFFF"/>
-        </w:rPr>
-      </w:pPr>
-      <w:r>
-        <w:rPr>
-          <w:rFonts w:ascii="Verdana" w:hAnsi="Verdana" w:cs="Arial"/>
-          <w:color w:val="202124"/>
-          <w:sz w:val="24"/>
-          <w:szCs w:val="24"/>
-          <w:shd w:val="clear" w:color="auto" w:fill="FFFFFF"/>
-        </w:rPr>
-        <w:t>r</w:t>
-      </w:r>
-      <w:r>
-        <w:rPr>
-          <w:rFonts w:ascii="Verdana" w:hAnsi="Verdana" w:cs="Arial"/>
-          <w:color w:val="202124"/>
-          <w:sz w:val="24"/>
-          <w:szCs w:val="24"/>
-          <w:shd w:val="clear" w:color="auto" w:fill="FFFFFF"/>
-        </w:rPr>
-        <w:t>amo do direito privado que estuda os empresários e suas relações com sócios, terceiros, marcas e patentes, entre outros.</w:t>
-      </w:r>
-    </w:p>
-    <w:p>
-      <w:pPr>
-        <w:autoSpaceDE w:val="0"/>
-        <w:autoSpaceDN w:val="0"/>
-        <w:adjustRightInd w:val="0"/>
-        <w:spacing w:after="0" w:line="240" w:lineRule="auto"/>
-        <w:rPr>
-          <w:rFonts w:ascii="Verdana" w:hAnsi="Verdana" w:cs="Arial"/>
-          <w:color w:val="202124"/>
-          <w:sz w:val="24"/>
-          <w:szCs w:val="24"/>
-          <w:shd w:val="clear" w:color="auto" w:fill="FFFFFF"/>
-        </w:rPr>
-      </w:pPr>
-    </w:p>
-    <w:p>
-      <w:pPr>
-        <w:autoSpaceDE w:val="0"/>
-        <w:autoSpaceDN w:val="0"/>
-        <w:adjustRightInd w:val="0"/>
-        <w:spacing w:after="0" w:line="240" w:lineRule="auto"/>
-        <w:rPr>
-          <w:rFonts w:ascii="Verdana" w:hAnsi="Verdana" w:cs="Arial"/>
-          <w:b/>
-          <w:bCs/>
-          <w:color w:val="202124"/>
-          <w:sz w:val="24"/>
-          <w:szCs w:val="24"/>
-          <w:shd w:val="clear" w:color="auto" w:fill="FFFFFF"/>
-        </w:rPr>
-      </w:pPr>
-      <w:r>
-        <w:rPr>
-          <w:rFonts w:ascii="Verdana" w:hAnsi="Verdana" w:cs="Arial"/>
-          <w:b/>
-          <w:bCs/>
-          <w:color w:val="202124"/>
-          <w:sz w:val="24"/>
-          <w:szCs w:val="24"/>
-          <w:shd w:val="clear" w:color="auto" w:fill="FFFFFF"/>
-        </w:rPr>
-        <w:t>DIREITO DO CONSUMIDOR</w:t>
-      </w:r>
-    </w:p>
-    <w:p>
-      <w:pPr>
-        <w:autoSpaceDE w:val="0"/>
-        <w:autoSpaceDN w:val="0"/>
-        <w:adjustRightInd w:val="0"/>
-        <w:spacing w:after="0" w:line="240" w:lineRule="auto"/>
-        <w:rPr>
-          <w:rFonts w:ascii="Verdana" w:hAnsi="Verdana" w:cs="Arial"/>
-          <w:color w:val="4D5156"/>
-          <w:sz w:val="24"/>
-          <w:szCs w:val="24"/>
-          <w:shd w:val="clear" w:color="auto" w:fill="FFFFFF"/>
-        </w:rPr>
-      </w:pPr>
-      <w:r>
-        <w:rPr>
-          <w:rFonts w:ascii="Verdana" w:hAnsi="Verdana" w:cs="Arial"/>
-          <w:color w:val="4D5156"/>
-          <w:sz w:val="24"/>
-          <w:szCs w:val="24"/>
-          <w:shd w:val="clear" w:color="auto" w:fill="FFFFFF"/>
-        </w:rPr>
-        <w:t>O Direito do Consumidor é o ramo do direito que lida com as relações jurídicas entre fornecedores de bens e serviços e seus consumidores</w:t>
-      </w:r>
-      <w:r>
-        <w:rPr>
-          <w:rFonts w:ascii="Verdana" w:hAnsi="Verdana" w:cs="Arial"/>
-          <w:color w:val="4D5156"/>
-          <w:sz w:val="24"/>
-          <w:szCs w:val="24"/>
-          <w:shd w:val="clear" w:color="auto" w:fill="FFFFFF"/>
-        </w:rPr>
-        <w:t>.</w:t>
+          <w:color w:val="FF0000"/>
+          <w:sz w:val="24"/>
+          <w:szCs w:val="24"/>
+          <w:shd w:val="clear" w:color="auto" w:fill="FFFFFF"/>
+        </w:rPr>
+        <w:t>O Direito do Consumidor é o ramo do direito que lida com as relações jurídicas entre fornecedores de bens e serviços e seus consumidores.</w:t>
       </w:r>
     </w:p>
     <w:p>
